--- a/section/第二章/空气压缩机数学模型.docx
+++ b/section/第二章/空气压缩机数学模型.docx
@@ -5,12 +5,469 @@
     <w:p>
       <w:pPr>
         <w:rPr>
-          <w:rFonts w:ascii="Times New Roman" w:hAnsi="Times New Roman" w:cs="Times New Roman"/>
-        </w:rPr>
-      </w:pPr>
-      <w:r>
-        <w:rPr>
-          <w:rFonts w:ascii="Times New Roman" w:hAnsi="Times New Roman" w:cs="Times New Roman" w:hint="cs"/>
+          <w:rFonts w:ascii="Times New Roman" w:hAnsi="Times New Roman" w:cs="Times New Roman" w:hint="eastAsia"/>
+        </w:rPr>
+      </w:pPr>
+    </w:p>
+    <w:p>
+      <w:pPr>
+        <w:pStyle w:val="1"/>
+        <w:spacing w:before="624" w:after="312"/>
+        <w:jc w:val="center"/>
+      </w:pPr>
+      <w:r>
+        <w:rPr>
+          <w:rFonts w:hint="eastAsia"/>
+        </w:rPr>
+        <w:t>第二章</w:t>
+      </w:r>
+      <w:r>
+        <w:rPr>
+          <w:rFonts w:hint="eastAsia"/>
+        </w:rPr>
+        <w:t xml:space="preserve"> </w:t>
+      </w:r>
+      <w:r>
+        <w:rPr>
+          <w:rFonts w:hint="eastAsia"/>
+        </w:rPr>
+        <w:t>空气压缩系统</w:t>
+      </w:r>
+      <w:r>
+        <w:t>分析</w:t>
+      </w:r>
+      <w:r>
+        <w:rPr>
+          <w:rFonts w:hint="eastAsia"/>
+        </w:rPr>
+        <w:t>与</w:t>
+      </w:r>
+      <w:r>
+        <w:t>建模</w:t>
+      </w:r>
+    </w:p>
+    <w:p>
+      <w:pPr>
+        <w:pStyle w:val="2"/>
+        <w:rPr>
+          <w:rFonts w:ascii="Times New Roman" w:eastAsia="黑体" w:hAnsi="Times New Roman"/>
+          <w:b w:val="0"/>
+          <w:sz w:val="30"/>
+          <w:szCs w:val="30"/>
+        </w:rPr>
+      </w:pPr>
+      <w:r>
+        <w:rPr>
+          <w:rFonts w:ascii="Times New Roman" w:eastAsia="黑体" w:hAnsi="Times New Roman"/>
+          <w:b w:val="0"/>
+          <w:sz w:val="30"/>
+          <w:szCs w:val="30"/>
+        </w:rPr>
+        <w:t>2.1</w:t>
+      </w:r>
+      <w:r>
+        <w:rPr>
+          <w:rFonts w:ascii="Times New Roman" w:eastAsia="黑体" w:hAnsi="Times New Roman" w:hint="eastAsia"/>
+          <w:b w:val="0"/>
+          <w:sz w:val="30"/>
+          <w:szCs w:val="30"/>
+        </w:rPr>
+        <w:t>空压机的</w:t>
+      </w:r>
+      <w:r>
+        <w:rPr>
+          <w:rFonts w:ascii="Times New Roman" w:eastAsia="黑体" w:hAnsi="Times New Roman" w:hint="eastAsia"/>
+          <w:b w:val="0"/>
+          <w:sz w:val="30"/>
+          <w:szCs w:val="30"/>
+        </w:rPr>
+        <w:t>运行</w:t>
+      </w:r>
+      <w:r>
+        <w:rPr>
+          <w:rFonts w:ascii="Times New Roman" w:eastAsia="黑体" w:hAnsi="Times New Roman"/>
+          <w:b w:val="0"/>
+          <w:sz w:val="30"/>
+          <w:szCs w:val="30"/>
+        </w:rPr>
+        <w:t>原理</w:t>
+      </w:r>
+    </w:p>
+    <w:p>
+      <w:pPr>
+        <w:ind w:firstLine="420"/>
+      </w:pPr>
+      <w:r>
+        <w:rPr>
+          <w:rFonts w:hint="eastAsia"/>
+        </w:rPr>
+        <w:t>为了</w:t>
+      </w:r>
+      <w:r>
+        <w:t>深入研究空气压缩系统的运行原理</w:t>
+      </w:r>
+      <w:r>
+        <w:rPr>
+          <w:rFonts w:hint="eastAsia"/>
+        </w:rPr>
+        <w:t>，本文</w:t>
+      </w:r>
+      <w:r>
+        <w:rPr>
+          <w:rFonts w:hint="eastAsia"/>
+        </w:rPr>
+        <w:t>先</w:t>
+      </w:r>
+      <w:r>
+        <w:t>详细</w:t>
+      </w:r>
+      <w:r>
+        <w:rPr>
+          <w:rFonts w:hint="eastAsia"/>
+        </w:rPr>
+        <w:t>介绍</w:t>
+      </w:r>
+      <w:r>
+        <w:t>两种常用的空压机</w:t>
+      </w:r>
+      <w:r>
+        <w:rPr>
+          <w:rFonts w:hint="eastAsia"/>
+        </w:rPr>
+        <w:t>的运行</w:t>
+      </w:r>
+      <w:r>
+        <w:t>过程</w:t>
+      </w:r>
+      <w:r>
+        <w:rPr>
+          <w:rFonts w:hint="eastAsia"/>
+        </w:rPr>
+        <w:t>——</w:t>
+      </w:r>
+      <w:r>
+        <w:t>活塞机和螺杆机</w:t>
+      </w:r>
+      <w:r>
+        <w:rPr>
+          <w:rFonts w:hint="eastAsia"/>
+        </w:rPr>
+        <w:t>，它们</w:t>
+      </w:r>
+      <w:r>
+        <w:t>都是容积式压缩机</w:t>
+      </w:r>
+      <w:r>
+        <w:t>。</w:t>
+      </w:r>
+    </w:p>
+    <w:p>
+      <w:pPr>
+        <w:pStyle w:val="3"/>
+        <w:jc w:val="left"/>
+        <w:rPr>
+          <w:rFonts w:ascii="Times New Roman" w:eastAsia="黑体" w:hAnsi="Times New Roman"/>
+          <w:b w:val="0"/>
+          <w:sz w:val="28"/>
+        </w:rPr>
+      </w:pPr>
+      <w:r>
+        <w:rPr>
+          <w:rFonts w:ascii="Times New Roman" w:eastAsia="黑体" w:hAnsi="Times New Roman"/>
+          <w:b w:val="0"/>
+          <w:sz w:val="28"/>
+        </w:rPr>
+        <w:t>2.1.1</w:t>
+      </w:r>
+      <w:r>
+        <w:rPr>
+          <w:rFonts w:ascii="Times New Roman" w:eastAsia="黑体" w:hAnsi="Times New Roman"/>
+          <w:b w:val="0"/>
+          <w:sz w:val="28"/>
+        </w:rPr>
+        <w:t>活塞机的运行原理</w:t>
+      </w:r>
+    </w:p>
+    <w:p>
+      <w:pPr>
+        <w:jc w:val="left"/>
+        <w:rPr>
+          <w:rFonts w:ascii="Times New Roman" w:hAnsi="Times New Roman" w:cs="Times New Roman"/>
+        </w:rPr>
+      </w:pPr>
+      <w:r>
+        <w:rPr>
+          <w:rFonts w:ascii="Times New Roman" w:hAnsi="Times New Roman" w:cs="Times New Roman"/>
+        </w:rPr>
+        <w:tab/>
+      </w:r>
+      <w:r>
+        <w:rPr>
+          <w:rFonts w:ascii="Times New Roman" w:hAnsi="Times New Roman" w:cs="Times New Roman" w:hint="eastAsia"/>
+        </w:rPr>
+        <w:t>如图</w:t>
+      </w:r>
+      <w:r>
+        <w:rPr>
+          <w:rFonts w:ascii="Times New Roman" w:hAnsi="Times New Roman" w:cs="Times New Roman" w:hint="eastAsia"/>
+        </w:rPr>
+        <w:t>2.1</w:t>
+      </w:r>
+      <w:r>
+        <w:rPr>
+          <w:rFonts w:ascii="Times New Roman" w:hAnsi="Times New Roman" w:cs="Times New Roman"/>
+        </w:rPr>
+        <w:t>所示，活塞机的运行原理很简单</w:t>
+      </w:r>
+      <w:r>
+        <w:rPr>
+          <w:rFonts w:ascii="Times New Roman" w:hAnsi="Times New Roman" w:cs="Times New Roman" w:hint="eastAsia"/>
+        </w:rPr>
+        <w:t>。具体</w:t>
+      </w:r>
+      <w:r>
+        <w:rPr>
+          <w:rFonts w:ascii="Times New Roman" w:hAnsi="Times New Roman" w:cs="Times New Roman"/>
+        </w:rPr>
+        <w:t>的步骤为：</w:t>
+      </w:r>
+      <w:r>
+        <w:rPr>
+          <w:rFonts w:ascii="Times New Roman" w:hAnsi="Times New Roman" w:cs="Times New Roman" w:hint="eastAsia"/>
+        </w:rPr>
+        <w:t>1</w:t>
+      </w:r>
+      <w:r>
+        <w:rPr>
+          <w:rFonts w:ascii="Times New Roman" w:hAnsi="Times New Roman" w:cs="Times New Roman" w:hint="eastAsia"/>
+        </w:rPr>
+        <w:t>）</w:t>
+      </w:r>
+      <w:r>
+        <w:rPr>
+          <w:rFonts w:ascii="Times New Roman" w:hAnsi="Times New Roman" w:cs="Times New Roman"/>
+        </w:rPr>
+        <w:t>吸气过程</w:t>
+      </w:r>
+      <w:r>
+        <w:rPr>
+          <w:rFonts w:ascii="Times New Roman" w:hAnsi="Times New Roman" w:cs="Times New Roman" w:hint="eastAsia"/>
+        </w:rPr>
+        <w:t>：</w:t>
+      </w:r>
+      <w:r>
+        <w:rPr>
+          <w:rFonts w:ascii="Times New Roman" w:hAnsi="Times New Roman" w:cs="Times New Roman"/>
+        </w:rPr>
+        <w:t>关闭</w:t>
+      </w:r>
+      <w:r>
+        <w:rPr>
+          <w:rFonts w:ascii="Times New Roman" w:hAnsi="Times New Roman" w:cs="Times New Roman" w:hint="eastAsia"/>
+        </w:rPr>
+        <w:t>出气阀，</w:t>
+      </w:r>
+      <w:r>
+        <w:rPr>
+          <w:rFonts w:ascii="Times New Roman" w:hAnsi="Times New Roman" w:cs="Times New Roman"/>
+        </w:rPr>
+        <w:t>转轮转动</w:t>
+      </w:r>
+      <w:r>
+        <w:rPr>
+          <w:rFonts w:ascii="Times New Roman" w:hAnsi="Times New Roman" w:cs="Times New Roman" w:hint="eastAsia"/>
+        </w:rPr>
+        <w:t>由</w:t>
+      </w:r>
+      <w:r>
+        <w:rPr>
+          <w:rFonts w:ascii="Times New Roman" w:hAnsi="Times New Roman" w:cs="Times New Roman"/>
+        </w:rPr>
+        <w:t>连接杆带动活塞向右运动</w:t>
+      </w:r>
+      <w:r>
+        <w:rPr>
+          <w:rFonts w:ascii="Times New Roman" w:hAnsi="Times New Roman" w:cs="Times New Roman" w:hint="eastAsia"/>
+        </w:rPr>
+        <w:t>，</w:t>
+      </w:r>
+      <w:r>
+        <w:rPr>
+          <w:rFonts w:ascii="Times New Roman" w:hAnsi="Times New Roman" w:cs="Times New Roman"/>
+        </w:rPr>
+        <w:t>一直运动</w:t>
+      </w:r>
+      <w:r>
+        <w:rPr>
+          <w:rFonts w:ascii="Times New Roman" w:hAnsi="Times New Roman" w:cs="Times New Roman" w:hint="eastAsia"/>
+        </w:rPr>
+        <w:t>到</w:t>
+      </w:r>
+      <w:r>
+        <w:rPr>
+          <w:rFonts w:ascii="Times New Roman" w:hAnsi="Times New Roman" w:cs="Times New Roman"/>
+        </w:rPr>
+        <w:t>最右</w:t>
+      </w:r>
+      <w:r>
+        <w:rPr>
+          <w:rFonts w:ascii="Times New Roman" w:hAnsi="Times New Roman" w:cs="Times New Roman" w:hint="eastAsia"/>
+        </w:rPr>
+        <w:t>端</w:t>
+      </w:r>
+      <w:r>
+        <w:rPr>
+          <w:rFonts w:ascii="Times New Roman" w:hAnsi="Times New Roman" w:cs="Times New Roman"/>
+        </w:rPr>
+        <w:t>，关闭吸气阀</w:t>
+      </w:r>
+      <w:r>
+        <w:rPr>
+          <w:rFonts w:ascii="Times New Roman" w:hAnsi="Times New Roman" w:cs="Times New Roman" w:hint="eastAsia"/>
+        </w:rPr>
+        <w:t>，</w:t>
+      </w:r>
+      <w:r>
+        <w:rPr>
+          <w:rFonts w:ascii="Times New Roman" w:hAnsi="Times New Roman" w:cs="Times New Roman"/>
+        </w:rPr>
+        <w:t>吸气过程结束。</w:t>
+      </w:r>
+      <w:r>
+        <w:rPr>
+          <w:rFonts w:ascii="Times New Roman" w:hAnsi="Times New Roman" w:cs="Times New Roman" w:hint="eastAsia"/>
+        </w:rPr>
+        <w:t>2</w:t>
+      </w:r>
+      <w:r>
+        <w:rPr>
+          <w:rFonts w:ascii="Times New Roman" w:hAnsi="Times New Roman" w:cs="Times New Roman" w:hint="eastAsia"/>
+        </w:rPr>
+        <w:t>）</w:t>
+      </w:r>
+      <w:r>
+        <w:rPr>
+          <w:rFonts w:ascii="Times New Roman" w:hAnsi="Times New Roman" w:cs="Times New Roman"/>
+        </w:rPr>
+        <w:t>压缩过程，活塞开始</w:t>
+      </w:r>
+      <w:r>
+        <w:rPr>
+          <w:rFonts w:ascii="Times New Roman" w:hAnsi="Times New Roman" w:cs="Times New Roman" w:hint="eastAsia"/>
+        </w:rPr>
+        <w:t>左</w:t>
+      </w:r>
+      <w:r>
+        <w:rPr>
+          <w:rFonts w:ascii="Times New Roman" w:hAnsi="Times New Roman" w:cs="Times New Roman"/>
+        </w:rPr>
+        <w:t>运动，气缸容积变小，气体压力变大。</w:t>
+      </w:r>
+      <w:r>
+        <w:rPr>
+          <w:rFonts w:ascii="Times New Roman" w:hAnsi="Times New Roman" w:cs="Times New Roman" w:hint="eastAsia"/>
+        </w:rPr>
+        <w:t>3</w:t>
+      </w:r>
+      <w:r>
+        <w:rPr>
+          <w:rFonts w:ascii="Times New Roman" w:hAnsi="Times New Roman" w:cs="Times New Roman" w:hint="eastAsia"/>
+        </w:rPr>
+        <w:t>）</w:t>
+      </w:r>
+      <w:r>
+        <w:rPr>
+          <w:rFonts w:ascii="Times New Roman" w:hAnsi="Times New Roman" w:cs="Times New Roman"/>
+        </w:rPr>
+        <w:t>排气过程，当气缸中气体压力大于储气罐中的压力</w:t>
+      </w:r>
+      <w:r>
+        <w:rPr>
+          <w:rFonts w:ascii="Times New Roman" w:hAnsi="Times New Roman" w:cs="Times New Roman" w:hint="eastAsia"/>
+        </w:rPr>
+        <w:t>，</w:t>
+      </w:r>
+      <w:r>
+        <w:rPr>
+          <w:rFonts w:ascii="Times New Roman" w:hAnsi="Times New Roman" w:cs="Times New Roman"/>
+        </w:rPr>
+        <w:t>气缸中的气体</w:t>
+      </w:r>
+      <w:r>
+        <w:rPr>
+          <w:rFonts w:ascii="Times New Roman" w:hAnsi="Times New Roman" w:cs="Times New Roman" w:hint="eastAsia"/>
+        </w:rPr>
+        <w:t>由</w:t>
+      </w:r>
+      <w:r>
+        <w:rPr>
+          <w:rFonts w:ascii="Times New Roman" w:hAnsi="Times New Roman" w:cs="Times New Roman"/>
+        </w:rPr>
+        <w:t>出气口排入储气罐</w:t>
+      </w:r>
+      <w:r>
+        <w:rPr>
+          <w:rFonts w:ascii="Times New Roman" w:hAnsi="Times New Roman" w:cs="Times New Roman" w:hint="eastAsia"/>
+        </w:rPr>
+        <w:t>，</w:t>
+      </w:r>
+      <w:r>
+        <w:rPr>
+          <w:rFonts w:ascii="Times New Roman" w:hAnsi="Times New Roman" w:cs="Times New Roman"/>
+        </w:rPr>
+        <w:t>直到排完。</w:t>
+      </w:r>
+      <w:r>
+        <w:rPr>
+          <w:rFonts w:ascii="Times New Roman" w:hAnsi="Times New Roman" w:cs="Times New Roman" w:hint="eastAsia"/>
+        </w:rPr>
+        <w:t>4</w:t>
+      </w:r>
+      <w:r>
+        <w:rPr>
+          <w:rFonts w:ascii="Times New Roman" w:hAnsi="Times New Roman" w:cs="Times New Roman" w:hint="eastAsia"/>
+        </w:rPr>
+        <w:t>）膨胀</w:t>
+      </w:r>
+      <w:r>
+        <w:rPr>
+          <w:rFonts w:ascii="Times New Roman" w:hAnsi="Times New Roman" w:cs="Times New Roman"/>
+        </w:rPr>
+        <w:t>过程，由于余隙容积的存在，气缸中会有一</w:t>
+      </w:r>
+      <w:r>
+        <w:rPr>
+          <w:rFonts w:ascii="Times New Roman" w:hAnsi="Times New Roman" w:cs="Times New Roman" w:hint="eastAsia"/>
+        </w:rPr>
+        <w:t>些</w:t>
+      </w:r>
+      <w:r>
+        <w:rPr>
+          <w:rFonts w:ascii="Times New Roman" w:hAnsi="Times New Roman" w:cs="Times New Roman"/>
+        </w:rPr>
+        <w:t>高压气体残</w:t>
+      </w:r>
+      <w:r>
+        <w:rPr>
+          <w:rFonts w:ascii="Times New Roman" w:hAnsi="Times New Roman" w:cs="Times New Roman" w:hint="eastAsia"/>
+        </w:rPr>
+        <w:t>留，</w:t>
+      </w:r>
+      <w:r>
+        <w:rPr>
+          <w:rFonts w:ascii="Times New Roman" w:hAnsi="Times New Roman" w:cs="Times New Roman"/>
+        </w:rPr>
+        <w:t>在吸气过程之前有一个膨胀过程，这个过程没有吸入气体而是内部气体膨胀。</w:t>
+      </w:r>
+      <w:r>
+        <w:rPr>
+          <w:rFonts w:ascii="Times New Roman" w:hAnsi="Times New Roman" w:cs="Times New Roman" w:hint="eastAsia"/>
+        </w:rPr>
+        <w:t>图</w:t>
+      </w:r>
+      <w:r>
+        <w:rPr>
+          <w:rFonts w:ascii="Times New Roman" w:hAnsi="Times New Roman" w:cs="Times New Roman" w:hint="eastAsia"/>
         </w:rPr>
         <w:t>2.2</w:t>
       </w:r>
@@ -18,239 +475,370 @@
         <w:rPr>
           <w:rFonts w:ascii="Times New Roman" w:hAnsi="Times New Roman" w:cs="Times New Roman" w:hint="eastAsia"/>
         </w:rPr>
-        <w:t>空气压缩系统</w:t>
-      </w:r>
-      <w:r>
-        <w:rPr>
-          <w:rFonts w:ascii="Times New Roman" w:hAnsi="Times New Roman" w:cs="Times New Roman"/>
-        </w:rPr>
-        <w:t>的数学模型</w:t>
-      </w:r>
-    </w:p>
-    <w:p>
-      <w:pPr>
-        <w:ind w:firstLine="420"/>
-      </w:pPr>
-      <w:r>
-        <w:rPr>
-          <w:rFonts w:hint="eastAsia"/>
-        </w:rPr>
-        <w:t>为了</w:t>
-      </w:r>
-      <w:r>
-        <w:t>深入研究空气压缩系统的运行原理</w:t>
-      </w:r>
-      <w:r>
-        <w:rPr>
-          <w:rFonts w:hint="eastAsia"/>
-        </w:rPr>
-        <w:t>，本文将</w:t>
-      </w:r>
-      <w:r>
-        <w:t>详细</w:t>
-      </w:r>
-      <w:r>
-        <w:rPr>
-          <w:rFonts w:hint="eastAsia"/>
-        </w:rPr>
-        <w:t>介绍</w:t>
-      </w:r>
-      <w:r>
-        <w:t>两种常用的空压机</w:t>
-      </w:r>
-      <w:r>
-        <w:rPr>
-          <w:rFonts w:hint="eastAsia"/>
-        </w:rPr>
-        <w:t>的运行</w:t>
-      </w:r>
-      <w:r>
-        <w:t>过程</w:t>
-      </w:r>
-      <w:r>
-        <w:rPr>
-          <w:rFonts w:hint="eastAsia"/>
-        </w:rPr>
-        <w:t>——</w:t>
-      </w:r>
-      <w:r>
-        <w:t>活塞机和螺杆机</w:t>
-      </w:r>
-      <w:r>
-        <w:rPr>
-          <w:rFonts w:hint="eastAsia"/>
-        </w:rPr>
-        <w:t>，它们</w:t>
-      </w:r>
-      <w:r>
-        <w:t>都是容积式压缩机</w:t>
-      </w:r>
-      <w:r>
+        <w:t>是</w:t>
+      </w:r>
+      <w:r>
+        <w:rPr>
+          <w:rFonts w:ascii="Times New Roman" w:hAnsi="Times New Roman" w:cs="Times New Roman"/>
+        </w:rPr>
+        <w:t>一个压缩过程的</w:t>
+      </w:r>
+      <w:r>
+        <w:rPr>
+          <w:rFonts w:ascii="Times New Roman" w:hAnsi="Times New Roman" w:cs="Times New Roman"/>
+        </w:rPr>
+        <w:t>P-V</w:t>
+      </w:r>
+      <w:r>
+        <w:rPr>
+          <w:rFonts w:ascii="Times New Roman" w:hAnsi="Times New Roman" w:cs="Times New Roman" w:hint="eastAsia"/>
+        </w:rPr>
+        <w:t>曲线</w:t>
+      </w:r>
+      <w:r>
+        <w:rPr>
+          <w:rFonts w:ascii="Times New Roman" w:hAnsi="Times New Roman" w:cs="Times New Roman"/>
+        </w:rPr>
+        <w:t>描述</w:t>
+      </w:r>
+      <w:r>
+        <w:rPr>
+          <w:rFonts w:ascii="Times New Roman" w:hAnsi="Times New Roman" w:cs="Times New Roman" w:hint="eastAsia"/>
+        </w:rPr>
+        <w:t>：</w:t>
+      </w:r>
+      <w:r>
+        <w:rPr>
+          <w:rFonts w:ascii="Times New Roman" w:hAnsi="Times New Roman" w:cs="Times New Roman" w:hint="eastAsia"/>
+        </w:rPr>
+        <w:t>1</w:t>
+      </w:r>
+      <w:r>
+        <w:rPr>
+          <w:rFonts w:ascii="Times New Roman" w:hAnsi="Times New Roman" w:cs="Times New Roman" w:hint="eastAsia"/>
+        </w:rPr>
+        <w:t>）</w:t>
+      </w:r>
+      <w:r>
+        <w:rPr>
+          <w:rFonts w:ascii="Times New Roman" w:hAnsi="Times New Roman" w:cs="Times New Roman"/>
+        </w:rPr>
+        <w:t>吸气过程</w:t>
+      </w:r>
+      <w:r>
+        <w:rPr>
+          <w:rFonts w:ascii="Times New Roman" w:hAnsi="Times New Roman" w:cs="Times New Roman" w:hint="eastAsia"/>
+        </w:rPr>
+        <w:t>：活塞机</w:t>
+      </w:r>
+      <w:r>
+        <w:rPr>
+          <w:rFonts w:ascii="Times New Roman" w:hAnsi="Times New Roman" w:cs="Times New Roman"/>
+        </w:rPr>
+        <w:t>的容积增大</w:t>
+      </w:r>
+      <w:r>
+        <w:rPr>
+          <w:rFonts w:ascii="Times New Roman" w:hAnsi="Times New Roman" w:cs="Times New Roman" w:hint="eastAsia"/>
+        </w:rPr>
+        <w:t>，由于</w:t>
+      </w:r>
+      <w:r>
+        <w:rPr>
+          <w:rFonts w:ascii="Times New Roman" w:hAnsi="Times New Roman" w:cs="Times New Roman"/>
+        </w:rPr>
+        <w:t>进气阀与</w:t>
+      </w:r>
+      <w:r>
+        <w:rPr>
+          <w:rFonts w:ascii="Times New Roman" w:hAnsi="Times New Roman" w:cs="Times New Roman" w:hint="eastAsia"/>
+        </w:rPr>
+        <w:t>外界环境</w:t>
+      </w:r>
+      <w:r>
+        <w:rPr>
+          <w:rFonts w:ascii="Times New Roman" w:hAnsi="Times New Roman" w:cs="Times New Roman"/>
+        </w:rPr>
+        <w:t>相</w:t>
+      </w:r>
+      <w:r>
+        <w:rPr>
+          <w:rFonts w:ascii="Times New Roman" w:hAnsi="Times New Roman" w:cs="Times New Roman" w:hint="eastAsia"/>
+        </w:rPr>
+        <w:t>通</w:t>
+      </w:r>
+      <w:r>
+        <w:rPr>
+          <w:rFonts w:ascii="Times New Roman" w:hAnsi="Times New Roman" w:cs="Times New Roman"/>
+        </w:rPr>
+        <w:t>，所有最终的气压为标准大气压</w:t>
+      </w:r>
+      <w:r>
+        <w:rPr>
+          <w:rFonts w:ascii="Times New Roman" w:hAnsi="Times New Roman" w:cs="Times New Roman" w:hint="eastAsia"/>
+        </w:rPr>
         <w:t>。</w:t>
       </w:r>
       <w:r>
         <w:rPr>
-          <w:rFonts w:hint="eastAsia"/>
-        </w:rPr>
-        <w:t>一是</w:t>
-      </w:r>
-      <w:r>
-        <w:t>活塞机</w:t>
-      </w:r>
-      <w:r>
-        <w:rPr>
-          <w:rFonts w:hint="eastAsia"/>
-        </w:rPr>
-        <w:t>。首先</w:t>
-      </w:r>
-      <w:r>
+          <w:rFonts w:ascii="Times New Roman" w:hAnsi="Times New Roman" w:cs="Times New Roman" w:hint="eastAsia"/>
+        </w:rPr>
+        <w:t>2</w:t>
+      </w:r>
+      <w:r>
+        <w:rPr>
+          <w:rFonts w:ascii="Times New Roman" w:hAnsi="Times New Roman" w:cs="Times New Roman" w:hint="eastAsia"/>
+        </w:rPr>
+        <w:t>）</w:t>
+      </w:r>
+      <w:r>
+        <w:rPr>
+          <w:rFonts w:ascii="Times New Roman" w:hAnsi="Times New Roman" w:cs="Times New Roman"/>
+        </w:rPr>
+        <w:t>压缩过程</w:t>
+      </w:r>
+      <w:r>
+        <w:rPr>
+          <w:rFonts w:ascii="Times New Roman" w:hAnsi="Times New Roman" w:cs="Times New Roman" w:hint="eastAsia"/>
+        </w:rPr>
+        <w:t>：活塞</w:t>
+      </w:r>
+      <w:r>
+        <w:rPr>
+          <w:rFonts w:ascii="Times New Roman" w:hAnsi="Times New Roman" w:cs="Times New Roman"/>
+        </w:rPr>
+        <w:t>和吸气过程中的运行方向相反，活塞机容积减小，</w:t>
+      </w:r>
+      <w:r>
+        <w:rPr>
+          <w:rFonts w:ascii="Times New Roman" w:hAnsi="Times New Roman" w:cs="Times New Roman" w:hint="eastAsia"/>
+        </w:rPr>
+        <w:t>压力</w:t>
+      </w:r>
+      <w:r>
+        <w:rPr>
+          <w:rFonts w:ascii="Times New Roman" w:hAnsi="Times New Roman" w:cs="Times New Roman"/>
+        </w:rPr>
+        <w:t>增大，</w:t>
+      </w:r>
+      <w:r>
+        <w:rPr>
+          <w:rFonts w:ascii="Times New Roman" w:hAnsi="Times New Roman" w:cs="Times New Roman" w:hint="eastAsia"/>
+        </w:rPr>
+        <w:t>直到</w:t>
+      </w:r>
+      <w:r>
+        <w:rPr>
+          <w:rFonts w:ascii="Times New Roman" w:hAnsi="Times New Roman" w:cs="Times New Roman"/>
+        </w:rPr>
+        <w:t>压力增大到</w:t>
+      </w:r>
+      <w:r>
+        <w:rPr>
+          <w:rFonts w:ascii="Times New Roman" w:hAnsi="Times New Roman" w:cs="Times New Roman" w:hint="eastAsia"/>
+        </w:rPr>
+        <w:t>大于等于</w:t>
+      </w:r>
+      <w:r>
+        <w:rPr>
+          <w:rFonts w:ascii="Times New Roman" w:hAnsi="Times New Roman" w:cs="Times New Roman"/>
+        </w:rPr>
+        <w:t>储气罐中压力。</w:t>
+      </w:r>
+      <w:r>
+        <w:rPr>
+          <w:rFonts w:ascii="Times New Roman" w:hAnsi="Times New Roman" w:cs="Times New Roman" w:hint="eastAsia"/>
+        </w:rPr>
+        <w:t>3</w:t>
+      </w:r>
+      <w:r>
+        <w:rPr>
+          <w:rFonts w:ascii="Times New Roman" w:hAnsi="Times New Roman" w:cs="Times New Roman" w:hint="eastAsia"/>
+        </w:rPr>
+        <w:t>）</w:t>
+      </w:r>
+      <w:r>
+        <w:rPr>
+          <w:rFonts w:ascii="Times New Roman" w:hAnsi="Times New Roman" w:cs="Times New Roman"/>
+        </w:rPr>
+        <w:t>排气过程：</w:t>
+      </w:r>
+      <w:r>
+        <w:rPr>
+          <w:rFonts w:ascii="Times New Roman" w:hAnsi="Times New Roman" w:cs="Times New Roman" w:hint="eastAsia"/>
+        </w:rPr>
+        <w:t>当</w:t>
+      </w:r>
+      <w:r>
+        <w:rPr>
+          <w:rFonts w:ascii="Times New Roman" w:hAnsi="Times New Roman" w:cs="Times New Roman"/>
+        </w:rPr>
+        <w:t>气缸中的</w:t>
+      </w:r>
+      <w:r>
+        <w:rPr>
+          <w:rFonts w:ascii="Times New Roman" w:hAnsi="Times New Roman" w:cs="Times New Roman" w:hint="eastAsia"/>
+        </w:rPr>
+        <w:t>空气压力</w:t>
+      </w:r>
+      <w:r>
+        <w:rPr>
+          <w:rFonts w:ascii="Times New Roman" w:hAnsi="Times New Roman" w:cs="Times New Roman"/>
+        </w:rPr>
+        <w:t>大于等于储气罐中的压力</w:t>
+      </w:r>
+      <w:r>
+        <w:rPr>
+          <w:rFonts w:ascii="Times New Roman" w:hAnsi="Times New Roman" w:cs="Times New Roman" w:hint="eastAsia"/>
+        </w:rPr>
+        <w:t>时</w:t>
+      </w:r>
+      <w:r>
+        <w:rPr>
+          <w:rFonts w:ascii="Times New Roman" w:hAnsi="Times New Roman" w:cs="Times New Roman"/>
+        </w:rPr>
+        <w:t>，开始排气</w:t>
+      </w:r>
+      <w:r>
+        <w:rPr>
+          <w:rFonts w:ascii="Times New Roman" w:hAnsi="Times New Roman" w:cs="Times New Roman" w:hint="eastAsia"/>
+        </w:rPr>
         <w:t>，</w:t>
       </w:r>
       <w:r>
         <w:rPr>
-          <w:rFonts w:hint="eastAsia"/>
-        </w:rPr>
-        <w:t>活塞机进气排气</w:t>
-      </w:r>
-      <w:r>
-        <w:t>的压力范围非常广泛，</w:t>
-      </w:r>
-      <w:r>
-        <w:rPr>
-          <w:rFonts w:hint="eastAsia"/>
-        </w:rPr>
-        <w:t>在</w:t>
-      </w:r>
-      <w:r>
-        <w:t>高压的应用领域</w:t>
-      </w:r>
-      <w:r>
-        <w:rPr>
-          <w:rFonts w:hint="eastAsia"/>
-        </w:rPr>
-        <w:t>往复式</w:t>
-      </w:r>
-      <w:r>
-        <w:t>压缩机能够</w:t>
-      </w:r>
-      <w:r>
-        <w:rPr>
-          <w:rFonts w:hint="eastAsia"/>
-        </w:rPr>
-        <w:t>作为</w:t>
-      </w:r>
-      <w:r>
-        <w:t>增压机来使用</w:t>
-      </w:r>
-      <w:r>
-        <w:rPr>
-          <w:rFonts w:hint="eastAsia"/>
-        </w:rPr>
-        <w:t>；其次</w:t>
-      </w:r>
-      <w:r>
-        <w:t>活塞机气密性相当良好，适用于压缩各种不</w:t>
-      </w:r>
-      <w:r>
-        <w:rPr>
-          <w:rFonts w:hint="eastAsia"/>
-        </w:rPr>
-        <w:t>同</w:t>
-      </w:r>
-      <w:r>
-        <w:t>类型</w:t>
-      </w:r>
-      <w:r>
-        <w:rPr>
-          <w:rFonts w:hint="eastAsia"/>
-        </w:rPr>
-        <w:t>气体。此外</w:t>
-      </w:r>
-      <w:r>
-        <w:t>，活塞机采用高强度的转子，转速低</w:t>
-      </w:r>
-      <w:r>
-        <w:rPr>
-          <w:rFonts w:hint="eastAsia"/>
+          <w:rFonts w:ascii="Times New Roman" w:hAnsi="Times New Roman" w:cs="Times New Roman"/>
+        </w:rPr>
+        <w:t>然后继续压缩，继续排气。</w:t>
+      </w:r>
+      <w:r>
+        <w:rPr>
+          <w:rFonts w:ascii="Times New Roman" w:hAnsi="Times New Roman" w:cs="Times New Roman" w:hint="eastAsia"/>
+        </w:rPr>
+        <w:t>4</w:t>
+      </w:r>
+      <w:r>
+        <w:rPr>
+          <w:rFonts w:ascii="Times New Roman" w:hAnsi="Times New Roman" w:cs="Times New Roman" w:hint="eastAsia"/>
+        </w:rPr>
+        <w:t>）</w:t>
+      </w:r>
+      <w:r>
+        <w:rPr>
+          <w:rFonts w:ascii="Times New Roman" w:hAnsi="Times New Roman" w:cs="Times New Roman"/>
+        </w:rPr>
+        <w:t>膨胀过程：</w:t>
+      </w:r>
+      <w:r>
+        <w:rPr>
+          <w:rFonts w:ascii="Times New Roman" w:hAnsi="Times New Roman" w:cs="Times New Roman" w:hint="eastAsia"/>
+        </w:rPr>
+        <w:t>气缸</w:t>
+      </w:r>
+      <w:r>
+        <w:rPr>
+          <w:rFonts w:ascii="Times New Roman" w:hAnsi="Times New Roman" w:cs="Times New Roman"/>
+        </w:rPr>
+        <w:t>余隙容积中的高压气体</w:t>
+      </w:r>
+      <w:r>
+        <w:rPr>
+          <w:rFonts w:ascii="Times New Roman" w:hAnsi="Times New Roman" w:cs="Times New Roman" w:hint="eastAsia"/>
+        </w:rPr>
+        <w:t>膨胀</w:t>
+      </w:r>
+      <w:r>
+        <w:rPr>
+          <w:rFonts w:ascii="Times New Roman" w:hAnsi="Times New Roman" w:cs="Times New Roman"/>
+        </w:rPr>
+        <w:t>到压力小于等于标准大气压</w:t>
+      </w:r>
+      <w:r>
+        <w:rPr>
+          <w:rFonts w:ascii="Times New Roman" w:hAnsi="Times New Roman" w:cs="Times New Roman" w:hint="eastAsia"/>
         </w:rPr>
         <w:t>，</w:t>
       </w:r>
       <w:r>
-        <w:t>坚固耐用，稳定性高，连续使用不容易出故障。活塞机</w:t>
-      </w:r>
-      <w:r>
-        <w:rPr>
-          <w:rFonts w:hint="eastAsia"/>
-        </w:rPr>
-        <w:t>的</w:t>
-      </w:r>
-      <w:r>
-        <w:t>不足之处</w:t>
-      </w:r>
-      <w:r>
-        <w:rPr>
-          <w:rFonts w:hint="eastAsia"/>
-        </w:rPr>
-        <w:t>也很明显</w:t>
-      </w:r>
-      <w:r>
+        <w:rPr>
+          <w:rFonts w:ascii="Times New Roman" w:hAnsi="Times New Roman" w:cs="Times New Roman"/>
+        </w:rPr>
+        <w:t>这</w:t>
+      </w:r>
+      <w:r>
+        <w:rPr>
+          <w:rFonts w:ascii="Times New Roman" w:hAnsi="Times New Roman" w:cs="Times New Roman" w:hint="eastAsia"/>
+        </w:rPr>
+        <w:t>时</w:t>
+      </w:r>
+      <w:r>
+        <w:rPr>
+          <w:rFonts w:ascii="Times New Roman" w:hAnsi="Times New Roman" w:cs="Times New Roman"/>
+        </w:rPr>
+        <w:t>才会开始吸气。上述</w:t>
+      </w:r>
+      <w:r>
+        <w:rPr>
+          <w:rFonts w:ascii="Times New Roman" w:hAnsi="Times New Roman" w:cs="Times New Roman" w:hint="eastAsia"/>
+        </w:rPr>
+        <w:t>活塞机的</w:t>
+      </w:r>
+      <w:r>
+        <w:rPr>
+          <w:rFonts w:ascii="Times New Roman" w:hAnsi="Times New Roman" w:cs="Times New Roman"/>
+        </w:rPr>
+        <w:t>进气阀和出气阀都是</w:t>
+      </w:r>
+      <w:r>
+        <w:rPr>
+          <w:rFonts w:ascii="Times New Roman" w:hAnsi="Times New Roman" w:cs="Times New Roman" w:hint="eastAsia"/>
+        </w:rPr>
+        <w:t>配备</w:t>
+      </w:r>
+      <w:r>
+        <w:rPr>
+          <w:rFonts w:ascii="Times New Roman" w:hAnsi="Times New Roman" w:cs="Times New Roman"/>
+        </w:rPr>
+        <w:t>回</w:t>
+      </w:r>
+      <w:r>
+        <w:rPr>
+          <w:rFonts w:ascii="Times New Roman" w:hAnsi="Times New Roman" w:cs="Times New Roman" w:hint="eastAsia"/>
+        </w:rPr>
+        <w:t>止</w:t>
+      </w:r>
+      <w:r>
+        <w:rPr>
+          <w:rFonts w:ascii="Times New Roman" w:hAnsi="Times New Roman" w:cs="Times New Roman"/>
+        </w:rPr>
+        <w:t>阀</w:t>
+      </w:r>
+      <w:r>
+        <w:rPr>
+          <w:rFonts w:ascii="Times New Roman" w:hAnsi="Times New Roman" w:cs="Times New Roman" w:hint="eastAsia"/>
+        </w:rPr>
         <w:t>，</w:t>
       </w:r>
       <w:r>
         <w:rPr>
-          <w:rFonts w:hint="eastAsia"/>
-        </w:rPr>
-        <w:t>其一</w:t>
-      </w:r>
-      <w:r>
-        <w:t>，</w:t>
-      </w:r>
-      <w:r>
-        <w:rPr>
-          <w:rFonts w:hint="eastAsia"/>
-        </w:rPr>
-        <w:t>在</w:t>
-      </w:r>
-      <w:r>
-        <w:t>活塞机加载过程和卸载状态活塞机都浪费了大量的能量</w:t>
-      </w:r>
-      <w:r>
-        <w:rPr>
-          <w:rFonts w:hint="eastAsia"/>
-        </w:rPr>
-        <w:t>；</w:t>
-      </w:r>
-      <w:r>
-        <w:t>其二，启动电流很大，容易造成电网不稳定以及导致其他设备异常</w:t>
-      </w:r>
-      <w:r>
-        <w:rPr>
-          <w:rFonts w:hint="eastAsia"/>
-        </w:rPr>
-        <w:t>，</w:t>
-      </w:r>
-      <w:r>
-        <w:t>频繁的加卸载</w:t>
-      </w:r>
-      <w:r>
-        <w:rPr>
-          <w:rFonts w:hint="eastAsia"/>
-        </w:rPr>
-        <w:t>切换</w:t>
-      </w:r>
-      <w:r>
-        <w:t>很容易损害机器本身。</w:t>
-      </w:r>
-      <w:r>
-        <w:rPr>
-          <w:rFonts w:hint="eastAsia"/>
-        </w:rPr>
-        <w:t>其三</w:t>
-      </w:r>
-      <w:r>
-        <w:t>，活塞机具有噪音大等问题。</w:t>
-      </w:r>
-    </w:p>
+          <w:rFonts w:ascii="Times New Roman" w:hAnsi="Times New Roman" w:cs="Times New Roman"/>
+        </w:rPr>
+        <w:t>单向流通，</w:t>
+      </w:r>
+      <w:r>
+        <w:rPr>
+          <w:rFonts w:ascii="Times New Roman" w:hAnsi="Times New Roman" w:cs="Times New Roman" w:hint="eastAsia"/>
+        </w:rPr>
+        <w:t>防止</w:t>
+      </w:r>
+      <w:r>
+        <w:rPr>
+          <w:rFonts w:ascii="Times New Roman" w:hAnsi="Times New Roman" w:cs="Times New Roman"/>
+        </w:rPr>
+        <w:t>气体回流。</w:t>
+      </w:r>
+    </w:p>
+    <w:p/>
     <w:p>
       <w:pPr>
         <w:ind w:firstLine="420"/>
@@ -277,10 +865,10 @@
             <v:path o:extrusionok="f" gradientshapeok="t" o:connecttype="rect"/>
             <o:lock v:ext="edit" aspectratio="t"/>
           </v:shapetype>
-          <v:shape id="_x0000_i1045" type="#_x0000_t75" style="width:317.55pt;height:137.55pt" o:ole="">
-            <v:imagedata r:id="rId4" o:title=""/>
+          <v:shape id="_x0000_i1025" type="#_x0000_t75" style="width:317.55pt;height:137.55pt" o:ole="">
+            <v:imagedata r:id="rId6" o:title=""/>
           </v:shape>
-          <o:OLEObject Type="Embed" ProgID="Visio.Drawing.11" ShapeID="_x0000_i1045" DrawAspect="Content" ObjectID="_1559670836" r:id="rId5"/>
+          <o:OLEObject Type="Embed" ProgID="Visio.Drawing.11" ShapeID="_x0000_i1025" DrawAspect="Content" ObjectID="_1559739963" r:id="rId7"/>
         </w:object>
       </w:r>
     </w:p>
@@ -288,27 +876,33 @@
       <w:pPr>
         <w:ind w:firstLine="420"/>
         <w:jc w:val="center"/>
-      </w:pPr>
-      <w:r>
-        <w:rPr>
-          <w:rFonts w:hint="eastAsia"/>
+        <w:rPr>
+          <w:rFonts w:ascii="Times New Roman" w:hAnsi="Times New Roman" w:cs="Times New Roman"/>
+        </w:rPr>
+      </w:pPr>
+      <w:r>
+        <w:rPr>
+          <w:rFonts w:ascii="Times New Roman" w:hAnsi="Times New Roman" w:cs="Times New Roman"/>
         </w:rPr>
         <w:t>图</w:t>
       </w:r>
       <w:r>
         <w:rPr>
-          <w:rFonts w:hint="eastAsia"/>
+          <w:rFonts w:ascii="Times New Roman" w:hAnsi="Times New Roman" w:cs="Times New Roman"/>
+        </w:rPr>
+        <w:t>2.1</w:t>
+      </w:r>
+      <w:r>
+        <w:rPr>
+          <w:rFonts w:ascii="Times New Roman" w:hAnsi="Times New Roman" w:cs="Times New Roman"/>
         </w:rPr>
         <w:t xml:space="preserve"> </w:t>
       </w:r>
       <w:r>
         <w:rPr>
-          <w:rFonts w:hint="eastAsia"/>
-        </w:rPr>
-        <w:t>活塞</w:t>
-      </w:r>
-      <w:r>
-        <w:t>式空压机工作原理图</w:t>
+          <w:rFonts w:ascii="Times New Roman" w:hAnsi="Times New Roman" w:cs="Times New Roman"/>
+        </w:rPr>
+        <w:t>活塞式空压机工作原理图</w:t>
       </w:r>
     </w:p>
     <w:p>
@@ -445,9 +1039,790 @@
     </w:p>
     <w:p>
       <w:pPr>
+        <w:ind w:firstLine="420"/>
+        <w:jc w:val="center"/>
+        <w:rPr>
+          <w:rFonts w:ascii="Times New Roman" w:hAnsi="Times New Roman" w:cs="Times New Roman"/>
+        </w:rPr>
+      </w:pPr>
+    </w:p>
+    <w:p>
+      <w:pPr>
+        <w:jc w:val="center"/>
+      </w:pPr>
+      <w:r>
+        <w:object w:dxaOrig="2870" w:dyaOrig="2491">
+          <v:shape id="_x0000_i1026" type="#_x0000_t75" style="width:143.45pt;height:124.65pt" o:ole="">
+            <v:imagedata r:id="rId8" o:title=""/>
+          </v:shape>
+          <o:OLEObject Type="Embed" ProgID="Visio.Drawing.11" ShapeID="_x0000_i1026" DrawAspect="Content" ObjectID="_1559739964" r:id="rId9"/>
+        </w:object>
+      </w:r>
+    </w:p>
+    <w:p>
+      <w:pPr>
+        <w:jc w:val="center"/>
+        <w:rPr>
+          <w:rFonts w:ascii="Times New Roman" w:hAnsi="Times New Roman" w:cs="Times New Roman"/>
+        </w:rPr>
+      </w:pPr>
+      <w:r>
+        <w:rPr>
+          <w:rFonts w:ascii="Times New Roman" w:hAnsi="Times New Roman" w:cs="Times New Roman"/>
+        </w:rPr>
+        <w:t>图</w:t>
+      </w:r>
+      <w:r>
+        <w:rPr>
+          <w:rFonts w:ascii="Times New Roman" w:hAnsi="Times New Roman" w:cs="Times New Roman"/>
+        </w:rPr>
+        <w:t xml:space="preserve">2.2 </w:t>
+      </w:r>
+      <w:r>
+        <w:rPr>
+          <w:rFonts w:ascii="Times New Roman" w:hAnsi="Times New Roman" w:cs="Times New Roman"/>
+        </w:rPr>
+        <w:t>活塞机气缸内气体</w:t>
+      </w:r>
+      <w:r>
+        <w:rPr>
+          <w:rFonts w:ascii="Times New Roman" w:hAnsi="Times New Roman" w:cs="Times New Roman"/>
+        </w:rPr>
+        <w:t>P-V</w:t>
+      </w:r>
+      <w:r>
+        <w:rPr>
+          <w:rFonts w:ascii="Times New Roman" w:hAnsi="Times New Roman" w:cs="Times New Roman"/>
+        </w:rPr>
+        <w:t>曲线图</w:t>
+      </w:r>
+    </w:p>
+    <w:p>
+      <w:pPr>
+        <w:ind w:firstLine="420"/>
+      </w:pPr>
+      <w:r>
+        <w:rPr>
+          <w:rFonts w:hint="eastAsia"/>
+        </w:rPr>
+        <w:t>活塞机</w:t>
+      </w:r>
+      <w:r>
+        <w:t>具有很多优点</w:t>
+      </w:r>
+      <w:r>
+        <w:rPr>
+          <w:rFonts w:hint="eastAsia"/>
+        </w:rPr>
+        <w:t>。首先</w:t>
+      </w:r>
+      <w:r>
+        <w:t>，</w:t>
+      </w:r>
+      <w:r>
+        <w:rPr>
+          <w:rFonts w:hint="eastAsia"/>
+        </w:rPr>
+        <w:t>活塞机进气排气</w:t>
+      </w:r>
+      <w:r>
+        <w:t>的压力范围非常广泛，</w:t>
+      </w:r>
+      <w:r>
+        <w:rPr>
+          <w:rFonts w:hint="eastAsia"/>
+        </w:rPr>
+        <w:t>在</w:t>
+      </w:r>
+      <w:r>
+        <w:t>高压的应用领域</w:t>
+      </w:r>
+      <w:r>
+        <w:rPr>
+          <w:rFonts w:hint="eastAsia"/>
+        </w:rPr>
+        <w:t>往复式</w:t>
+      </w:r>
+      <w:r>
+        <w:t>压缩机能够</w:t>
+      </w:r>
+      <w:r>
+        <w:rPr>
+          <w:rFonts w:hint="eastAsia"/>
+        </w:rPr>
+        <w:t>作为</w:t>
+      </w:r>
+      <w:r>
+        <w:t>增压机来使用</w:t>
+      </w:r>
+      <w:r>
+        <w:rPr>
+          <w:rFonts w:hint="eastAsia"/>
+        </w:rPr>
+        <w:t>；其次</w:t>
+      </w:r>
+      <w:r>
+        <w:t>活塞机气密性相当良好，适用于压缩各种不</w:t>
+      </w:r>
+      <w:r>
+        <w:rPr>
+          <w:rFonts w:hint="eastAsia"/>
+        </w:rPr>
+        <w:t>同</w:t>
+      </w:r>
+      <w:r>
+        <w:t>类型</w:t>
+      </w:r>
+      <w:r>
+        <w:rPr>
+          <w:rFonts w:hint="eastAsia"/>
+        </w:rPr>
+        <w:t>气体。此外</w:t>
+      </w:r>
+      <w:r>
+        <w:t>，活塞机采用高强度的转子，转速低</w:t>
+      </w:r>
+      <w:r>
+        <w:rPr>
+          <w:rFonts w:hint="eastAsia"/>
+        </w:rPr>
+        <w:t>，</w:t>
+      </w:r>
+      <w:r>
+        <w:t>坚固耐用，稳定性高，连续使用不容易出故障。活塞机</w:t>
+      </w:r>
+      <w:r>
+        <w:rPr>
+          <w:rFonts w:hint="eastAsia"/>
+        </w:rPr>
+        <w:t>的</w:t>
+      </w:r>
+      <w:r>
+        <w:t>不足之处</w:t>
+      </w:r>
+      <w:r>
+        <w:rPr>
+          <w:rFonts w:hint="eastAsia"/>
+        </w:rPr>
+        <w:t>也很明显</w:t>
+      </w:r>
+      <w:r>
+        <w:t>，</w:t>
+      </w:r>
+      <w:r>
+        <w:rPr>
+          <w:rFonts w:hint="eastAsia"/>
+        </w:rPr>
+        <w:t>其一</w:t>
+      </w:r>
+      <w:r>
+        <w:t>，</w:t>
+      </w:r>
+      <w:r>
+        <w:rPr>
+          <w:rFonts w:hint="eastAsia"/>
+        </w:rPr>
+        <w:t>在</w:t>
+      </w:r>
+      <w:r>
+        <w:t>活塞机加载过程和卸载状态活塞机都浪费了大量的能量</w:t>
+      </w:r>
+      <w:r>
+        <w:rPr>
+          <w:rFonts w:hint="eastAsia"/>
+        </w:rPr>
+        <w:t>；</w:t>
+      </w:r>
+      <w:r>
+        <w:t>其二，启动电流很大，容易造成电网不稳定以及导致其他设备异常</w:t>
+      </w:r>
+      <w:r>
+        <w:rPr>
+          <w:rFonts w:hint="eastAsia"/>
+        </w:rPr>
+        <w:t>，</w:t>
+      </w:r>
+      <w:r>
+        <w:t>频繁的加卸载</w:t>
+      </w:r>
+      <w:r>
+        <w:rPr>
+          <w:rFonts w:hint="eastAsia"/>
+        </w:rPr>
+        <w:t>切换</w:t>
+      </w:r>
+      <w:r>
+        <w:t>很容易损害机器本身。</w:t>
+      </w:r>
+      <w:r>
+        <w:rPr>
+          <w:rFonts w:hint="eastAsia"/>
+        </w:rPr>
+        <w:t>其三</w:t>
+      </w:r>
+      <w:r>
+        <w:t>，活塞机具有噪音大等问题。</w:t>
+      </w:r>
+    </w:p>
+    <w:p>
+      <w:pPr>
+        <w:jc w:val="center"/>
+      </w:pPr>
+    </w:p>
+    <w:p>
+      <w:pPr>
+        <w:pStyle w:val="3"/>
         <w:jc w:val="left"/>
         <w:rPr>
-          <w:rFonts w:ascii="Times New Roman" w:hAnsi="Times New Roman" w:cs="Times New Roman"/>
+          <w:rFonts w:ascii="Times New Roman" w:eastAsia="黑体" w:hAnsi="Times New Roman"/>
+          <w:b w:val="0"/>
+          <w:sz w:val="28"/>
+        </w:rPr>
+      </w:pPr>
+      <w:r>
+        <w:rPr>
+          <w:rFonts w:ascii="Times New Roman" w:eastAsia="黑体" w:hAnsi="Times New Roman"/>
+          <w:b w:val="0"/>
+          <w:sz w:val="28"/>
+        </w:rPr>
+        <w:t>2.1.2</w:t>
+      </w:r>
+      <w:r>
+        <w:rPr>
+          <w:rFonts w:ascii="Times New Roman" w:eastAsia="黑体" w:hAnsi="Times New Roman" w:hint="eastAsia"/>
+          <w:b w:val="0"/>
+          <w:sz w:val="28"/>
+        </w:rPr>
+        <w:t>螺杆机</w:t>
+      </w:r>
+      <w:r>
+        <w:rPr>
+          <w:rFonts w:ascii="Times New Roman" w:eastAsia="黑体" w:hAnsi="Times New Roman"/>
+          <w:b w:val="0"/>
+          <w:sz w:val="28"/>
+        </w:rPr>
+        <w:t>的运行原理</w:t>
+      </w:r>
+    </w:p>
+    <w:p>
+      <w:pPr>
+        <w:rPr>
+          <w:rFonts w:ascii="Times New Roman" w:hAnsi="Times New Roman" w:cs="Times New Roman"/>
+        </w:rPr>
+      </w:pPr>
+      <w:r>
+        <w:rPr>
+          <w:rFonts w:ascii="Times New Roman" w:hAnsi="Times New Roman" w:cs="Times New Roman"/>
+        </w:rPr>
+        <w:t>螺杆机的基本运行原理如下（以喷油螺杆机为例）</w:t>
+      </w:r>
+      <w:r>
+        <w:rPr>
+          <w:rFonts w:ascii="Times New Roman" w:hAnsi="Times New Roman" w:cs="Times New Roman" w:hint="eastAsia"/>
+        </w:rPr>
+        <w:t>，</w:t>
+      </w:r>
+      <w:r>
+        <w:rPr>
+          <w:rFonts w:ascii="Times New Roman" w:hAnsi="Times New Roman" w:cs="Times New Roman"/>
+        </w:rPr>
+        <w:t>如图</w:t>
+      </w:r>
+      <w:r>
+        <w:rPr>
+          <w:rFonts w:ascii="Times New Roman" w:hAnsi="Times New Roman" w:cs="Times New Roman" w:hint="eastAsia"/>
+        </w:rPr>
+        <w:t>2.3</w:t>
+      </w:r>
+      <w:r>
+        <w:rPr>
+          <w:rFonts w:ascii="Times New Roman" w:hAnsi="Times New Roman" w:cs="Times New Roman" w:hint="eastAsia"/>
+        </w:rPr>
+        <w:t>所示</w:t>
+      </w:r>
+      <w:r>
+        <w:rPr>
+          <w:rFonts w:ascii="Times New Roman" w:hAnsi="Times New Roman" w:cs="Times New Roman"/>
+        </w:rPr>
+        <w:t>：</w:t>
+      </w:r>
+      <w:r>
+        <w:rPr>
+          <w:rFonts w:ascii="Times New Roman" w:hAnsi="Times New Roman" w:cs="Times New Roman"/>
+        </w:rPr>
+        <w:t>1</w:t>
+      </w:r>
+      <w:r>
+        <w:rPr>
+          <w:rFonts w:ascii="Times New Roman" w:hAnsi="Times New Roman" w:cs="Times New Roman"/>
+        </w:rPr>
+        <w:t>）空压机通过空气过滤器吸入周围的空气，使之进入压缩机容腔。</w:t>
+      </w:r>
+      <w:r>
+        <w:rPr>
+          <w:rFonts w:ascii="Times New Roman" w:hAnsi="Times New Roman" w:cs="Times New Roman"/>
+        </w:rPr>
+        <w:t>2</w:t>
+      </w:r>
+      <w:r>
+        <w:rPr>
+          <w:rFonts w:ascii="Times New Roman" w:hAnsi="Times New Roman" w:cs="Times New Roman"/>
+        </w:rPr>
+        <w:t>）通过阴阳转子合运动改变容积</w:t>
+      </w:r>
+      <w:r>
+        <w:rPr>
+          <w:rFonts w:ascii="Times New Roman" w:hAnsi="Times New Roman" w:cs="Times New Roman" w:hint="eastAsia"/>
+        </w:rPr>
+        <w:t>，</w:t>
+      </w:r>
+      <w:r>
+        <w:rPr>
+          <w:rFonts w:ascii="Times New Roman" w:hAnsi="Times New Roman" w:cs="Times New Roman"/>
+        </w:rPr>
+        <w:t>具体过程如图</w:t>
+      </w:r>
+      <w:r>
+        <w:rPr>
+          <w:rFonts w:ascii="Times New Roman" w:hAnsi="Times New Roman" w:cs="Times New Roman" w:hint="eastAsia"/>
+        </w:rPr>
+        <w:t>2.4</w:t>
+      </w:r>
+      <w:r>
+        <w:rPr>
+          <w:rFonts w:ascii="Times New Roman" w:hAnsi="Times New Roman" w:cs="Times New Roman" w:hint="eastAsia"/>
+        </w:rPr>
+        <w:t>所示</w:t>
+      </w:r>
+      <w:r>
+        <w:rPr>
+          <w:rFonts w:ascii="Times New Roman" w:hAnsi="Times New Roman" w:cs="Times New Roman"/>
+        </w:rPr>
+        <w:t>，</w:t>
+      </w:r>
+      <w:r>
+        <w:rPr>
+          <w:rFonts w:ascii="Times New Roman" w:hAnsi="Times New Roman" w:cs="Times New Roman" w:hint="eastAsia"/>
+        </w:rPr>
+        <w:t>同时</w:t>
+      </w:r>
+      <w:r>
+        <w:rPr>
+          <w:rFonts w:ascii="Times New Roman" w:hAnsi="Times New Roman" w:cs="Times New Roman"/>
+        </w:rPr>
+        <w:t>容腔内不断喷油，润滑和冷却螺杆。</w:t>
+      </w:r>
+      <w:r>
+        <w:rPr>
+          <w:rFonts w:ascii="Times New Roman" w:hAnsi="Times New Roman" w:cs="Times New Roman" w:hint="eastAsia"/>
+        </w:rPr>
+        <w:t>3</w:t>
+      </w:r>
+      <w:r>
+        <w:rPr>
+          <w:rFonts w:ascii="Times New Roman" w:hAnsi="Times New Roman" w:cs="Times New Roman" w:hint="eastAsia"/>
+        </w:rPr>
+        <w:t>）经过压缩</w:t>
+      </w:r>
+      <w:r>
+        <w:rPr>
+          <w:rFonts w:ascii="Times New Roman" w:hAnsi="Times New Roman" w:cs="Times New Roman"/>
+        </w:rPr>
+        <w:t>后</w:t>
+      </w:r>
+      <w:r>
+        <w:rPr>
+          <w:rFonts w:ascii="Times New Roman" w:hAnsi="Times New Roman" w:cs="Times New Roman" w:hint="eastAsia"/>
+        </w:rPr>
+        <w:t>产生</w:t>
+      </w:r>
+      <w:r>
+        <w:rPr>
+          <w:rFonts w:ascii="Times New Roman" w:hAnsi="Times New Roman" w:cs="Times New Roman"/>
+        </w:rPr>
+        <w:t>的高温高压的油气混合物通过</w:t>
+      </w:r>
+      <w:r>
+        <w:rPr>
+          <w:rFonts w:ascii="Times New Roman" w:hAnsi="Times New Roman" w:cs="Times New Roman" w:hint="eastAsia"/>
+        </w:rPr>
+        <w:t>单向</w:t>
+      </w:r>
+      <w:r>
+        <w:rPr>
+          <w:rFonts w:ascii="Times New Roman" w:hAnsi="Times New Roman" w:cs="Times New Roman"/>
+        </w:rPr>
+        <w:t>排气</w:t>
+      </w:r>
+      <w:r>
+        <w:rPr>
+          <w:rFonts w:ascii="Times New Roman" w:hAnsi="Times New Roman" w:cs="Times New Roman" w:hint="eastAsia"/>
+        </w:rPr>
+        <w:t>阀</w:t>
+      </w:r>
+      <w:r>
+        <w:rPr>
+          <w:rFonts w:ascii="Times New Roman" w:hAnsi="Times New Roman" w:cs="Times New Roman"/>
+        </w:rPr>
+        <w:t>进入油气分离器。</w:t>
+      </w:r>
+      <w:r>
+        <w:rPr>
+          <w:rFonts w:ascii="Times New Roman" w:hAnsi="Times New Roman" w:cs="Times New Roman" w:hint="eastAsia"/>
+        </w:rPr>
+        <w:t>4</w:t>
+      </w:r>
+      <w:r>
+        <w:rPr>
+          <w:rFonts w:ascii="Times New Roman" w:hAnsi="Times New Roman" w:cs="Times New Roman" w:hint="eastAsia"/>
+        </w:rPr>
+        <w:t>）</w:t>
+      </w:r>
+      <w:r>
+        <w:rPr>
+          <w:rFonts w:ascii="Times New Roman" w:hAnsi="Times New Roman" w:cs="Times New Roman"/>
+        </w:rPr>
+        <w:t>大多数的油在油气分离器内和压缩空气分离，经过冷却后循环利用。</w:t>
+      </w:r>
+      <w:r>
+        <w:rPr>
+          <w:rFonts w:ascii="Times New Roman" w:hAnsi="Times New Roman" w:cs="Times New Roman" w:hint="eastAsia"/>
+        </w:rPr>
+        <w:t>5</w:t>
+      </w:r>
+      <w:r>
+        <w:rPr>
+          <w:rFonts w:ascii="Times New Roman" w:hAnsi="Times New Roman" w:cs="Times New Roman" w:hint="eastAsia"/>
+        </w:rPr>
+        <w:t>）</w:t>
+      </w:r>
+      <w:r>
+        <w:rPr>
+          <w:rFonts w:ascii="Times New Roman" w:hAnsi="Times New Roman" w:cs="Times New Roman"/>
+        </w:rPr>
+        <w:t>油气分离器内的空气达到最低压力时，打开最小压力阀，高温的压缩气体进入冷却器。</w:t>
+      </w:r>
+      <w:r>
+        <w:rPr>
+          <w:rFonts w:ascii="Times New Roman" w:hAnsi="Times New Roman" w:cs="Times New Roman" w:hint="eastAsia"/>
+        </w:rPr>
+        <w:t>6</w:t>
+      </w:r>
+      <w:r>
+        <w:rPr>
+          <w:rFonts w:ascii="Times New Roman" w:hAnsi="Times New Roman" w:cs="Times New Roman" w:hint="eastAsia"/>
+        </w:rPr>
+        <w:t>）压缩空气</w:t>
+      </w:r>
+      <w:r>
+        <w:rPr>
+          <w:rFonts w:ascii="Times New Roman" w:hAnsi="Times New Roman" w:cs="Times New Roman"/>
+        </w:rPr>
+        <w:t>冷却</w:t>
+      </w:r>
+      <w:r>
+        <w:rPr>
+          <w:rFonts w:ascii="Times New Roman" w:hAnsi="Times New Roman" w:cs="Times New Roman" w:hint="eastAsia"/>
+        </w:rPr>
+        <w:t>过滤后</w:t>
+      </w:r>
+      <w:r>
+        <w:rPr>
+          <w:rFonts w:ascii="Times New Roman" w:hAnsi="Times New Roman" w:cs="Times New Roman"/>
+        </w:rPr>
+        <w:t>被用气设备使用。</w:t>
+      </w:r>
+    </w:p>
+    <w:p>
+      <w:pPr>
+        <w:jc w:val="center"/>
+      </w:pPr>
+      <w:r>
+        <w:object w:dxaOrig="17074" w:dyaOrig="9403">
+          <v:shape id="_x0000_i1047" type="#_x0000_t75" style="width:247.7pt;height:136.5pt" o:ole="">
+            <v:imagedata r:id="rId10" o:title=""/>
+          </v:shape>
+          <o:OLEObject Type="Embed" ProgID="Visio.Drawing.11" ShapeID="_x0000_i1047" DrawAspect="Content" ObjectID="_1559739965" r:id="rId11"/>
+        </w:object>
+      </w:r>
+    </w:p>
+    <w:p>
+      <w:pPr>
+        <w:jc w:val="center"/>
+        <w:rPr>
+          <w:rFonts w:ascii="Times New Roman" w:hAnsi="Times New Roman" w:cs="Times New Roman"/>
+        </w:rPr>
+      </w:pPr>
+      <w:r>
+        <w:rPr>
+          <w:rFonts w:ascii="Times New Roman" w:hAnsi="Times New Roman" w:cs="Times New Roman"/>
+        </w:rPr>
+        <w:t>图</w:t>
+      </w:r>
+      <w:r>
+        <w:rPr>
+          <w:rFonts w:ascii="Times New Roman" w:hAnsi="Times New Roman" w:cs="Times New Roman"/>
+        </w:rPr>
+        <w:t>2.3</w:t>
+      </w:r>
+      <w:r>
+        <w:rPr>
+          <w:rFonts w:ascii="Times New Roman" w:hAnsi="Times New Roman" w:cs="Times New Roman"/>
+        </w:rPr>
+        <w:t xml:space="preserve"> </w:t>
+      </w:r>
+      <w:r>
+        <w:rPr>
+          <w:rFonts w:ascii="Times New Roman" w:hAnsi="Times New Roman" w:cs="Times New Roman" w:hint="eastAsia"/>
+        </w:rPr>
+        <w:t>螺杆机</w:t>
+      </w:r>
+      <w:r>
+        <w:rPr>
+          <w:rFonts w:ascii="Times New Roman" w:hAnsi="Times New Roman" w:cs="Times New Roman"/>
+        </w:rPr>
+        <w:t>运行原理图</w:t>
+      </w:r>
+    </w:p>
+    <w:p>
+      <w:pPr>
+        <w:jc w:val="center"/>
+        <w:rPr>
+          <w:rFonts w:ascii="Times New Roman" w:hAnsi="Times New Roman" w:cs="Times New Roman"/>
+        </w:rPr>
+      </w:pPr>
+      <w:r>
+        <w:rPr>
+          <w:rFonts w:ascii="Times New Roman" w:hAnsi="Times New Roman" w:cs="Times New Roman" w:hint="eastAsia"/>
+        </w:rPr>
+        <w:t>注：</w:t>
+      </w:r>
+      <w:r>
+        <w:rPr>
+          <w:rFonts w:ascii="Times New Roman" w:hAnsi="Times New Roman" w:cs="Times New Roman" w:hint="eastAsia"/>
+        </w:rPr>
+        <w:t>1</w:t>
+      </w:r>
+      <w:r>
+        <w:rPr>
+          <w:rFonts w:ascii="Times New Roman" w:hAnsi="Times New Roman" w:cs="Times New Roman"/>
+        </w:rPr>
+        <w:t>-</w:t>
+      </w:r>
+      <w:r>
+        <w:rPr>
+          <w:rFonts w:ascii="Times New Roman" w:hAnsi="Times New Roman" w:cs="Times New Roman" w:hint="eastAsia"/>
+        </w:rPr>
+        <w:t>空气</w:t>
+      </w:r>
+      <w:r>
+        <w:rPr>
+          <w:rFonts w:ascii="Times New Roman" w:hAnsi="Times New Roman" w:cs="Times New Roman"/>
+        </w:rPr>
+        <w:t>过滤器</w:t>
+      </w:r>
+      <w:r>
+        <w:rPr>
+          <w:rFonts w:ascii="Times New Roman" w:hAnsi="Times New Roman" w:cs="Times New Roman" w:hint="eastAsia"/>
+        </w:rPr>
+        <w:t>；</w:t>
+      </w:r>
+      <w:r>
+        <w:rPr>
+          <w:rFonts w:ascii="Times New Roman" w:hAnsi="Times New Roman" w:cs="Times New Roman" w:hint="eastAsia"/>
+        </w:rPr>
+        <w:t>2</w:t>
+      </w:r>
+      <w:r>
+        <w:rPr>
+          <w:rFonts w:ascii="Times New Roman" w:hAnsi="Times New Roman" w:cs="Times New Roman"/>
+        </w:rPr>
+        <w:t>-</w:t>
+      </w:r>
+      <w:proofErr w:type="gramStart"/>
+      <w:r>
+        <w:rPr>
+          <w:rFonts w:ascii="Times New Roman" w:hAnsi="Times New Roman" w:cs="Times New Roman"/>
+        </w:rPr>
+        <w:t>减</w:t>
+      </w:r>
+      <w:r>
+        <w:rPr>
+          <w:rFonts w:ascii="Times New Roman" w:hAnsi="Times New Roman" w:cs="Times New Roman" w:hint="eastAsia"/>
+        </w:rPr>
+        <w:t>荷</w:t>
+      </w:r>
+      <w:r>
+        <w:rPr>
+          <w:rFonts w:ascii="Times New Roman" w:hAnsi="Times New Roman" w:cs="Times New Roman"/>
+        </w:rPr>
+        <w:t>阀</w:t>
+      </w:r>
+      <w:proofErr w:type="gramEnd"/>
+      <w:r>
+        <w:rPr>
+          <w:rFonts w:ascii="Times New Roman" w:hAnsi="Times New Roman" w:cs="Times New Roman"/>
+        </w:rPr>
+        <w:t>；</w:t>
+      </w:r>
+      <w:r>
+        <w:rPr>
+          <w:rFonts w:ascii="Times New Roman" w:hAnsi="Times New Roman" w:cs="Times New Roman" w:hint="eastAsia"/>
+        </w:rPr>
+        <w:t>3</w:t>
+      </w:r>
+      <w:r>
+        <w:rPr>
+          <w:rFonts w:ascii="Times New Roman" w:hAnsi="Times New Roman" w:cs="Times New Roman"/>
+        </w:rPr>
+        <w:t>-</w:t>
+      </w:r>
+      <w:r>
+        <w:rPr>
+          <w:rFonts w:ascii="Times New Roman" w:hAnsi="Times New Roman" w:cs="Times New Roman"/>
+        </w:rPr>
+        <w:t>螺杆主机；</w:t>
+      </w:r>
+      <w:r>
+        <w:rPr>
+          <w:rFonts w:ascii="Times New Roman" w:hAnsi="Times New Roman" w:cs="Times New Roman" w:hint="eastAsia"/>
+        </w:rPr>
+        <w:t>4</w:t>
+      </w:r>
+      <w:r>
+        <w:rPr>
+          <w:rFonts w:ascii="Times New Roman" w:hAnsi="Times New Roman" w:cs="Times New Roman"/>
+        </w:rPr>
+        <w:t>-</w:t>
+      </w:r>
+      <w:r>
+        <w:rPr>
+          <w:rFonts w:ascii="Times New Roman" w:hAnsi="Times New Roman" w:cs="Times New Roman"/>
+        </w:rPr>
+        <w:t>排气单向阀；</w:t>
+      </w:r>
+      <w:r>
+        <w:rPr>
+          <w:rFonts w:ascii="Times New Roman" w:hAnsi="Times New Roman" w:cs="Times New Roman" w:hint="eastAsia"/>
+        </w:rPr>
+        <w:t>5</w:t>
+      </w:r>
+      <w:r>
+        <w:rPr>
+          <w:rFonts w:ascii="Times New Roman" w:hAnsi="Times New Roman" w:cs="Times New Roman"/>
+        </w:rPr>
+        <w:t>-</w:t>
+      </w:r>
+      <w:r>
+        <w:rPr>
+          <w:rFonts w:ascii="Times New Roman" w:hAnsi="Times New Roman" w:cs="Times New Roman" w:hint="eastAsia"/>
+        </w:rPr>
+        <w:t>油气</w:t>
+      </w:r>
+      <w:r>
+        <w:rPr>
+          <w:rFonts w:ascii="Times New Roman" w:hAnsi="Times New Roman" w:cs="Times New Roman"/>
+        </w:rPr>
+        <w:t>分离器；</w:t>
+      </w:r>
+      <w:r>
+        <w:rPr>
+          <w:rFonts w:ascii="Times New Roman" w:hAnsi="Times New Roman" w:cs="Times New Roman" w:hint="eastAsia"/>
+        </w:rPr>
+        <w:t>6</w:t>
+      </w:r>
+      <w:r>
+        <w:rPr>
+          <w:rFonts w:ascii="Times New Roman" w:hAnsi="Times New Roman" w:cs="Times New Roman"/>
+        </w:rPr>
+        <w:t>-</w:t>
+      </w:r>
+      <w:r>
+        <w:rPr>
+          <w:rFonts w:ascii="Times New Roman" w:hAnsi="Times New Roman" w:cs="Times New Roman"/>
+        </w:rPr>
+        <w:t>最小压力阀；</w:t>
+      </w:r>
+      <w:r>
+        <w:rPr>
+          <w:rFonts w:ascii="Times New Roman" w:hAnsi="Times New Roman" w:cs="Times New Roman" w:hint="eastAsia"/>
+        </w:rPr>
+        <w:t>7</w:t>
+      </w:r>
+      <w:r>
+        <w:rPr>
+          <w:rFonts w:ascii="Times New Roman" w:hAnsi="Times New Roman" w:cs="Times New Roman"/>
+        </w:rPr>
+        <w:t>-</w:t>
+      </w:r>
+      <w:r>
+        <w:rPr>
+          <w:rFonts w:ascii="Times New Roman" w:hAnsi="Times New Roman" w:cs="Times New Roman"/>
+        </w:rPr>
+        <w:t>冷却器</w:t>
+      </w:r>
+    </w:p>
+    <w:p>
+      <w:pPr>
+        <w:jc w:val="center"/>
+      </w:pPr>
+      <w:r>
+        <w:object w:dxaOrig="8918" w:dyaOrig="6393">
+          <v:shape id="_x0000_i1048" type="#_x0000_t75" style="width:213.3pt;height:149.35pt" o:ole="">
+            <v:imagedata r:id="rId12" o:title=""/>
+          </v:shape>
+          <o:OLEObject Type="Embed" ProgID="Visio.Drawing.11" ShapeID="_x0000_i1048" DrawAspect="Content" ObjectID="_1559739966" r:id="rId13"/>
+        </w:object>
+      </w:r>
+    </w:p>
+    <w:p>
+      <w:pPr>
+        <w:jc w:val="center"/>
+        <w:rPr>
+          <w:rFonts w:ascii="Times New Roman" w:hAnsi="Times New Roman" w:cs="Times New Roman"/>
+        </w:rPr>
+      </w:pPr>
+      <w:r>
+        <w:rPr>
+          <w:rFonts w:ascii="Times New Roman" w:hAnsi="Times New Roman" w:cs="Times New Roman"/>
+        </w:rPr>
+        <w:t>图</w:t>
+      </w:r>
+      <w:r>
+        <w:rPr>
+          <w:rFonts w:ascii="Times New Roman" w:hAnsi="Times New Roman" w:cs="Times New Roman"/>
+        </w:rPr>
+        <w:t>2.4</w:t>
+      </w:r>
+      <w:r>
+        <w:rPr>
+          <w:rFonts w:ascii="Times New Roman" w:hAnsi="Times New Roman" w:cs="Times New Roman"/>
+        </w:rPr>
+        <w:t xml:space="preserve"> </w:t>
+      </w:r>
+      <w:r>
+        <w:rPr>
+          <w:rFonts w:ascii="Times New Roman" w:hAnsi="Times New Roman" w:cs="Times New Roman" w:hint="eastAsia"/>
+        </w:rPr>
+        <w:t>螺杆机</w:t>
+      </w:r>
+      <w:r>
+        <w:rPr>
+          <w:rFonts w:ascii="Times New Roman" w:hAnsi="Times New Roman" w:cs="Times New Roman"/>
+        </w:rPr>
+        <w:t>压缩空气</w:t>
+      </w:r>
+      <w:r>
+        <w:rPr>
+          <w:rFonts w:ascii="Times New Roman" w:hAnsi="Times New Roman" w:cs="Times New Roman" w:hint="eastAsia"/>
+        </w:rPr>
+        <w:t>原理图</w:t>
+      </w:r>
+    </w:p>
+    <w:p>
+      <w:pPr>
+        <w:rPr>
+          <w:rFonts w:ascii="Times New Roman" w:hAnsi="Times New Roman" w:cs="Times New Roman" w:hint="eastAsia"/>
         </w:rPr>
       </w:pPr>
       <w:r>
@@ -460,371 +1835,1391 @@
         <w:rPr>
           <w:rFonts w:ascii="Times New Roman" w:hAnsi="Times New Roman" w:cs="Times New Roman" w:hint="eastAsia"/>
         </w:rPr>
-        <w:t>如上图</w:t>
-      </w:r>
-      <w:r>
-        <w:rPr>
-          <w:rFonts w:ascii="Times New Roman" w:hAnsi="Times New Roman" w:cs="Times New Roman"/>
-        </w:rPr>
-        <w:t>所示，活塞机的运行原理很简单</w:t>
-      </w:r>
-      <w:r>
-        <w:rPr>
-          <w:rFonts w:ascii="Times New Roman" w:hAnsi="Times New Roman" w:cs="Times New Roman" w:hint="eastAsia"/>
-        </w:rPr>
-        <w:t>。具体</w:t>
-      </w:r>
-      <w:r>
-        <w:rPr>
-          <w:rFonts w:ascii="Times New Roman" w:hAnsi="Times New Roman" w:cs="Times New Roman"/>
-        </w:rPr>
-        <w:t>的步骤为：</w:t>
-      </w:r>
-      <w:r>
-        <w:rPr>
-          <w:rFonts w:ascii="Times New Roman" w:hAnsi="Times New Roman" w:cs="Times New Roman" w:hint="eastAsia"/>
+        <w:t>螺杆机相比其他</w:t>
+      </w:r>
+      <w:r>
+        <w:rPr>
+          <w:rFonts w:ascii="Times New Roman" w:hAnsi="Times New Roman" w:cs="Times New Roman"/>
+        </w:rPr>
+        <w:t>类型空压机的优势在于</w:t>
+      </w:r>
+      <w:r>
+        <w:rPr>
+          <w:rFonts w:ascii="Times New Roman" w:hAnsi="Times New Roman" w:cs="Times New Roman" w:hint="eastAsia"/>
+        </w:rPr>
+        <w:t>以下</w:t>
+      </w:r>
+      <w:r>
+        <w:rPr>
+          <w:rFonts w:ascii="Times New Roman" w:hAnsi="Times New Roman" w:cs="Times New Roman"/>
+        </w:rPr>
+        <w:t>几点</w:t>
+      </w:r>
+      <w:r>
+        <w:rPr>
+          <w:rFonts w:ascii="Times New Roman" w:hAnsi="Times New Roman" w:cs="Times New Roman" w:hint="eastAsia"/>
+        </w:rPr>
+        <w:t>：其一</w:t>
+      </w:r>
+      <w:r>
+        <w:rPr>
+          <w:rFonts w:ascii="Times New Roman" w:hAnsi="Times New Roman" w:cs="Times New Roman"/>
+        </w:rPr>
+        <w:t>，</w:t>
+      </w:r>
+      <w:r>
+        <w:rPr>
+          <w:rFonts w:ascii="Times New Roman" w:hAnsi="Times New Roman" w:cs="Times New Roman" w:hint="eastAsia"/>
+        </w:rPr>
+        <w:t>可靠性</w:t>
+      </w:r>
+      <w:r>
+        <w:rPr>
+          <w:rFonts w:ascii="Times New Roman" w:hAnsi="Times New Roman" w:cs="Times New Roman"/>
+        </w:rPr>
+        <w:t>高</w:t>
+      </w:r>
+      <w:r>
+        <w:rPr>
+          <w:rFonts w:ascii="Times New Roman" w:hAnsi="Times New Roman" w:cs="Times New Roman" w:hint="eastAsia"/>
+        </w:rPr>
+        <w:t>。这是由于</w:t>
+      </w:r>
+      <w:r>
+        <w:rPr>
+          <w:rFonts w:ascii="Times New Roman" w:hAnsi="Times New Roman" w:cs="Times New Roman"/>
+        </w:rPr>
+        <w:t>螺杆空压机零部件少，</w:t>
+      </w:r>
+      <w:r>
+        <w:rPr>
+          <w:rFonts w:ascii="Times New Roman" w:hAnsi="Times New Roman" w:cs="Times New Roman" w:hint="eastAsia"/>
+        </w:rPr>
+        <w:t>故障</w:t>
+      </w:r>
+      <w:r>
+        <w:rPr>
+          <w:rFonts w:ascii="Times New Roman" w:hAnsi="Times New Roman" w:cs="Times New Roman"/>
+        </w:rPr>
+        <w:t>自然就少，运行稳定可靠</w:t>
+      </w:r>
+      <w:r>
+        <w:rPr>
+          <w:rFonts w:ascii="Times New Roman" w:hAnsi="Times New Roman" w:cs="Times New Roman" w:hint="eastAsia"/>
+        </w:rPr>
+        <w:t>；</w:t>
+      </w:r>
+      <w:r>
+        <w:rPr>
+          <w:rFonts w:ascii="Times New Roman" w:hAnsi="Times New Roman" w:cs="Times New Roman"/>
+        </w:rPr>
+        <w:t>其二，</w:t>
+      </w:r>
+      <w:r>
+        <w:rPr>
+          <w:rFonts w:ascii="Times New Roman" w:hAnsi="Times New Roman" w:cs="Times New Roman" w:hint="eastAsia"/>
+        </w:rPr>
+        <w:t>适应</w:t>
+      </w:r>
+      <w:r>
+        <w:rPr>
+          <w:rFonts w:ascii="Times New Roman" w:hAnsi="Times New Roman" w:cs="Times New Roman"/>
+        </w:rPr>
+        <w:t>性强，螺杆空压机具有强制</w:t>
+      </w:r>
+      <w:r>
+        <w:rPr>
+          <w:rFonts w:ascii="Times New Roman" w:hAnsi="Times New Roman" w:cs="Times New Roman" w:hint="eastAsia"/>
+        </w:rPr>
+        <w:t>输气</w:t>
+      </w:r>
+      <w:r>
+        <w:rPr>
+          <w:rFonts w:ascii="Times New Roman" w:hAnsi="Times New Roman" w:cs="Times New Roman"/>
+        </w:rPr>
+        <w:t>的特点，排气量不受排气压力影响，运转平稳。</w:t>
+      </w:r>
+      <w:r>
+        <w:rPr>
+          <w:rFonts w:ascii="Times New Roman" w:hAnsi="Times New Roman" w:cs="Times New Roman" w:hint="eastAsia"/>
+        </w:rPr>
+        <w:t>其三</w:t>
+      </w:r>
+      <w:r>
+        <w:rPr>
+          <w:rFonts w:ascii="Times New Roman" w:hAnsi="Times New Roman" w:cs="Times New Roman"/>
+        </w:rPr>
+        <w:t>，动力平衡性好，螺杆空压机没有不平</w:t>
+      </w:r>
+      <w:r>
+        <w:rPr>
+          <w:rFonts w:ascii="Times New Roman" w:hAnsi="Times New Roman" w:cs="Times New Roman" w:hint="eastAsia"/>
+        </w:rPr>
+        <w:t>衡</w:t>
+      </w:r>
+      <w:r>
+        <w:rPr>
+          <w:rFonts w:ascii="Times New Roman" w:hAnsi="Times New Roman" w:cs="Times New Roman"/>
+        </w:rPr>
+        <w:t>的惯性力，机器可以平稳地高速运转，适合移动式</w:t>
+      </w:r>
+      <w:r>
+        <w:rPr>
+          <w:rFonts w:ascii="Times New Roman" w:hAnsi="Times New Roman" w:cs="Times New Roman" w:hint="eastAsia"/>
+        </w:rPr>
+        <w:t>作业</w:t>
+      </w:r>
+      <w:r>
+        <w:rPr>
+          <w:rFonts w:ascii="Times New Roman" w:hAnsi="Times New Roman" w:cs="Times New Roman"/>
+        </w:rPr>
+        <w:t>。</w:t>
+      </w:r>
+      <w:r>
+        <w:rPr>
+          <w:rFonts w:ascii="Times New Roman" w:hAnsi="Times New Roman" w:cs="Times New Roman" w:hint="eastAsia"/>
+        </w:rPr>
+        <w:t>当然</w:t>
+      </w:r>
+      <w:r>
+        <w:rPr>
+          <w:rFonts w:ascii="Times New Roman" w:hAnsi="Times New Roman" w:cs="Times New Roman"/>
+        </w:rPr>
+        <w:t>，螺杆机也有一定的局限性</w:t>
+      </w:r>
+      <w:r>
+        <w:rPr>
+          <w:rFonts w:ascii="Times New Roman" w:hAnsi="Times New Roman" w:cs="Times New Roman" w:hint="eastAsia"/>
+        </w:rPr>
+        <w:t>，</w:t>
+      </w:r>
+      <w:r>
+        <w:rPr>
+          <w:rFonts w:ascii="Times New Roman" w:hAnsi="Times New Roman" w:cs="Times New Roman"/>
+        </w:rPr>
+        <w:t>运行噪音大</w:t>
+      </w:r>
+      <w:r>
+        <w:rPr>
+          <w:rFonts w:ascii="Times New Roman" w:hAnsi="Times New Roman" w:cs="Times New Roman" w:hint="eastAsia"/>
+        </w:rPr>
+        <w:t>、</w:t>
+      </w:r>
+      <w:r>
+        <w:rPr>
+          <w:rFonts w:ascii="Times New Roman" w:hAnsi="Times New Roman" w:cs="Times New Roman"/>
+        </w:rPr>
+        <w:t>能耗较高</w:t>
+      </w:r>
+      <w:r>
+        <w:rPr>
+          <w:rFonts w:ascii="Times New Roman" w:hAnsi="Times New Roman" w:cs="Times New Roman" w:hint="eastAsia"/>
+        </w:rPr>
+        <w:t>、损坏后</w:t>
+      </w:r>
+      <w:r>
+        <w:rPr>
+          <w:rFonts w:ascii="Times New Roman" w:hAnsi="Times New Roman" w:cs="Times New Roman"/>
+        </w:rPr>
+        <w:t>维护费用比较大等都是制约螺杆式空压机的</w:t>
+      </w:r>
+      <w:r>
+        <w:rPr>
+          <w:rFonts w:ascii="Times New Roman" w:hAnsi="Times New Roman" w:cs="Times New Roman" w:hint="eastAsia"/>
+        </w:rPr>
+        <w:t>一些因素</w:t>
+      </w:r>
+      <w:r>
+        <w:rPr>
+          <w:rFonts w:ascii="Times New Roman" w:hAnsi="Times New Roman" w:cs="Times New Roman"/>
+        </w:rPr>
+        <w:t>。</w:t>
+      </w:r>
+    </w:p>
+    <w:p>
+      <w:pPr>
+        <w:pStyle w:val="2"/>
+        <w:rPr>
+          <w:rFonts w:ascii="Times New Roman" w:eastAsia="黑体" w:hAnsi="Times New Roman"/>
+          <w:b w:val="0"/>
+          <w:sz w:val="30"/>
+          <w:szCs w:val="30"/>
+        </w:rPr>
+      </w:pPr>
+      <w:r>
+        <w:rPr>
+          <w:rFonts w:ascii="Times New Roman" w:eastAsia="黑体" w:hAnsi="Times New Roman"/>
+          <w:b w:val="0"/>
+          <w:sz w:val="30"/>
+          <w:szCs w:val="30"/>
+        </w:rPr>
+        <w:t>2.2</w:t>
+      </w:r>
+      <w:r>
+        <w:rPr>
+          <w:rFonts w:ascii="Times New Roman" w:eastAsia="黑体" w:hAnsi="Times New Roman" w:hint="eastAsia"/>
+          <w:b w:val="0"/>
+          <w:sz w:val="30"/>
+          <w:szCs w:val="30"/>
+        </w:rPr>
+        <w:t>空气压缩系统</w:t>
+      </w:r>
+      <w:r>
+        <w:rPr>
+          <w:rFonts w:ascii="Times New Roman" w:eastAsia="黑体" w:hAnsi="Times New Roman"/>
+          <w:b w:val="0"/>
+          <w:sz w:val="30"/>
+          <w:szCs w:val="30"/>
+        </w:rPr>
+        <w:t>的基本控制方式</w:t>
+      </w:r>
+    </w:p>
+    <w:p>
+      <w:pPr>
+        <w:pStyle w:val="3"/>
+        <w:jc w:val="left"/>
+        <w:rPr>
+          <w:rFonts w:ascii="Times New Roman" w:eastAsia="黑体" w:hAnsi="Times New Roman" w:cs="Times New Roman"/>
+          <w:b w:val="0"/>
+          <w:sz w:val="28"/>
+          <w:szCs w:val="28"/>
+        </w:rPr>
+      </w:pPr>
+      <w:r>
+        <w:rPr>
+          <w:rFonts w:ascii="Times New Roman" w:eastAsia="黑体" w:hAnsi="Times New Roman" w:cs="Times New Roman" w:hint="eastAsia"/>
+          <w:b w:val="0"/>
+          <w:sz w:val="28"/>
+          <w:szCs w:val="28"/>
+        </w:rPr>
+        <w:t>2.2</w:t>
+      </w:r>
+      <w:r>
+        <w:rPr>
+          <w:rFonts w:ascii="Times New Roman" w:eastAsia="黑体" w:hAnsi="Times New Roman" w:cs="Times New Roman" w:hint="eastAsia"/>
+          <w:b w:val="0"/>
+          <w:sz w:val="28"/>
+          <w:szCs w:val="28"/>
+        </w:rPr>
+        <w:t>.1</w:t>
+      </w:r>
+      <w:r>
+        <w:rPr>
+          <w:rFonts w:ascii="Times New Roman" w:eastAsia="黑体" w:hAnsi="Times New Roman" w:cs="Times New Roman" w:hint="eastAsia"/>
+          <w:b w:val="0"/>
+          <w:sz w:val="28"/>
+          <w:szCs w:val="28"/>
+        </w:rPr>
+        <w:t>空气压缩系统</w:t>
+      </w:r>
+      <w:r>
+        <w:rPr>
+          <w:rFonts w:ascii="Times New Roman" w:eastAsia="黑体" w:hAnsi="Times New Roman" w:cs="Times New Roman"/>
+          <w:b w:val="0"/>
+          <w:sz w:val="28"/>
+          <w:szCs w:val="28"/>
+        </w:rPr>
+        <w:t>控制背景</w:t>
+      </w:r>
+    </w:p>
+    <w:p>
+      <w:pPr>
+        <w:ind w:firstLine="420"/>
+      </w:pPr>
+      <w:r>
+        <w:rPr>
+          <w:rFonts w:hint="eastAsia"/>
+        </w:rPr>
+        <w:t>传统</w:t>
+      </w:r>
+      <w:r>
+        <w:t>的空压机</w:t>
+      </w:r>
+      <w:r>
+        <w:rPr>
+          <w:rFonts w:hint="eastAsia"/>
+        </w:rPr>
+        <w:t>的</w:t>
+      </w:r>
+      <w:r>
+        <w:t>驱动电机都</w:t>
+      </w:r>
+      <w:r>
+        <w:rPr>
+          <w:rFonts w:hint="eastAsia"/>
+        </w:rPr>
+        <w:t>不能够</w:t>
+      </w:r>
+      <w:r>
+        <w:t>在运行时调节转速，一般都是采用启停机来控制电机的运行。</w:t>
+      </w:r>
+      <w:r>
+        <w:rPr>
+          <w:rFonts w:hint="eastAsia"/>
+        </w:rPr>
+        <w:t>空压机</w:t>
+      </w:r>
+      <w:r>
+        <w:t>正常运行的具体</w:t>
+      </w:r>
+      <w:r>
+        <w:rPr>
+          <w:rFonts w:hint="eastAsia"/>
+        </w:rPr>
+        <w:t>过程为</w:t>
+      </w:r>
+      <w:r>
+        <w:t>：</w:t>
+      </w:r>
+      <w:r>
+        <w:rPr>
+          <w:rFonts w:hint="eastAsia"/>
+        </w:rPr>
+        <w:t>设定一个上限</w:t>
+      </w:r>
+      <w:r>
+        <w:t>压力和一个下限压力，空压机工作压缩气体到储气罐中，通过储气罐中的压力变送器传递压力信号，当压力达到</w:t>
+      </w:r>
+      <w:r>
+        <w:rPr>
+          <w:rFonts w:hint="eastAsia"/>
+        </w:rPr>
+        <w:t>上</w:t>
+      </w:r>
+      <w:r>
+        <w:t>限压力时，空压机停机，</w:t>
+      </w:r>
+      <w:r>
+        <w:rPr>
+          <w:rFonts w:hint="eastAsia"/>
+        </w:rPr>
+        <w:t>储气罐</w:t>
+      </w:r>
+      <w:r>
+        <w:t>中的压力开始下降，当压力值到达下线压力时</w:t>
+      </w:r>
+      <w:r>
+        <w:rPr>
+          <w:rFonts w:hint="eastAsia"/>
+        </w:rPr>
+        <w:t>，</w:t>
+      </w:r>
+      <w:r>
+        <w:t>空压机开机，储气罐中的压力开始上升</w:t>
+      </w:r>
+      <w:r>
+        <w:rPr>
+          <w:rFonts w:hint="eastAsia"/>
+        </w:rPr>
+        <w:t>，</w:t>
+      </w:r>
+      <w:r>
+        <w:t>如此往复。</w:t>
+      </w:r>
+      <w:r>
+        <w:rPr>
+          <w:rFonts w:hint="eastAsia"/>
+        </w:rPr>
+        <w:t>通过</w:t>
+      </w:r>
+      <w:r>
+        <w:t>设定压力上下限来达到相对恒压控制的目的</w:t>
+      </w:r>
+      <w:r>
+        <w:rPr>
+          <w:rFonts w:hint="eastAsia"/>
+        </w:rPr>
+        <w:t>，</w:t>
+      </w:r>
+      <w:r>
+        <w:t>通常空压机对</w:t>
+      </w:r>
+      <w:r>
+        <w:rPr>
+          <w:rFonts w:hint="eastAsia"/>
+        </w:rPr>
+        <w:t>一定时间内</w:t>
+      </w:r>
+      <w:r>
+        <w:t>的启停</w:t>
+      </w:r>
+      <w:r>
+        <w:rPr>
+          <w:rFonts w:hint="eastAsia"/>
+        </w:rPr>
+        <w:t>次数</w:t>
+      </w:r>
+      <w:r>
+        <w:t>有所规定</w:t>
+      </w:r>
+      <w:r>
+        <w:rPr>
+          <w:rFonts w:hint="eastAsia"/>
+        </w:rPr>
+        <w:t>，</w:t>
+      </w:r>
+      <w:r>
+        <w:t>如</w:t>
+      </w:r>
+      <w:r>
+        <w:rPr>
+          <w:rFonts w:hint="eastAsia"/>
+        </w:rPr>
+        <w:t>200</w:t>
+      </w:r>
+      <w:r>
+        <w:t>KW</w:t>
+      </w:r>
+      <w:r>
+        <w:t>以上的大功率高压电机每小时启停的次数不应该超过</w:t>
+      </w:r>
+      <w:r>
+        <w:rPr>
+          <w:rFonts w:hint="eastAsia"/>
+        </w:rPr>
+        <w:t>4</w:t>
+      </w:r>
+      <w:r>
+        <w:rPr>
+          <w:rFonts w:hint="eastAsia"/>
+        </w:rPr>
+        <w:t>次，上下限控制</w:t>
+      </w:r>
+      <w:r>
+        <w:t>方式</w:t>
+      </w:r>
+      <w:r>
+        <w:rPr>
+          <w:rFonts w:hint="eastAsia"/>
+        </w:rPr>
+        <w:t>容易带来</w:t>
+      </w:r>
+      <w:r>
+        <w:t>以下问题：</w:t>
+      </w:r>
+    </w:p>
+    <w:p>
+      <w:pPr>
+        <w:ind w:firstLine="420"/>
+      </w:pPr>
+      <w:r>
+        <w:rPr>
+          <w:rFonts w:hint="eastAsia"/>
+        </w:rPr>
+        <w:t>（</w:t>
+      </w:r>
+      <w:r>
+        <w:rPr>
+          <w:rFonts w:hint="eastAsia"/>
         </w:rPr>
         <w:t>1</w:t>
       </w:r>
       <w:r>
         <w:rPr>
-          <w:rFonts w:ascii="Times New Roman" w:hAnsi="Times New Roman" w:cs="Times New Roman" w:hint="eastAsia"/>
-        </w:rPr>
-        <w:t>）</w:t>
-      </w:r>
-      <w:r>
-        <w:rPr>
-          <w:rFonts w:ascii="Times New Roman" w:hAnsi="Times New Roman" w:cs="Times New Roman"/>
-        </w:rPr>
-        <w:t>吸气过程</w:t>
-      </w:r>
-      <w:r>
-        <w:rPr>
-          <w:rFonts w:ascii="Times New Roman" w:hAnsi="Times New Roman" w:cs="Times New Roman" w:hint="eastAsia"/>
-        </w:rPr>
-        <w:t>：</w:t>
-      </w:r>
-      <w:r>
-        <w:rPr>
-          <w:rFonts w:ascii="Times New Roman" w:hAnsi="Times New Roman" w:cs="Times New Roman"/>
-        </w:rPr>
-        <w:t>关闭</w:t>
-      </w:r>
-      <w:r>
-        <w:rPr>
-          <w:rFonts w:ascii="Times New Roman" w:hAnsi="Times New Roman" w:cs="Times New Roman" w:hint="eastAsia"/>
-        </w:rPr>
-        <w:t>出气阀</w:t>
-      </w:r>
-      <w:r>
-        <w:rPr>
-          <w:rFonts w:ascii="Times New Roman" w:hAnsi="Times New Roman" w:cs="Times New Roman" w:hint="eastAsia"/>
+          <w:rFonts w:hint="eastAsia"/>
+        </w:rPr>
+        <w:t>）电网</w:t>
+      </w:r>
+      <w:r>
+        <w:t>冲击大。</w:t>
+      </w:r>
+      <w:r>
+        <w:rPr>
+          <w:rFonts w:hint="eastAsia"/>
+        </w:rPr>
+        <w:t>三相电机</w:t>
+      </w:r>
+      <w:r>
+        <w:t>启动瞬间</w:t>
+      </w:r>
+      <w:r>
+        <w:rPr>
+          <w:rFonts w:hint="eastAsia"/>
+        </w:rPr>
+        <w:t>启动电流</w:t>
+      </w:r>
+      <w:r>
+        <w:t>一般是电机的额定电流的</w:t>
+      </w:r>
+      <w:r>
+        <w:rPr>
+          <w:rFonts w:hint="eastAsia"/>
+        </w:rPr>
+        <w:t>5</w:t>
+      </w:r>
+      <w:r>
+        <w:t>-7</w:t>
+      </w:r>
+      <w:r>
+        <w:rPr>
+          <w:rFonts w:hint="eastAsia"/>
+        </w:rPr>
+        <w:t>倍</w:t>
+      </w:r>
+      <w:r>
+        <w:t>，会造成整个用电线路电压降低，</w:t>
+      </w:r>
+      <w:r>
+        <w:rPr>
+          <w:rFonts w:hint="eastAsia"/>
+        </w:rPr>
+        <w:t>从而</w:t>
+      </w:r>
+      <w:r>
+        <w:t>拉</w:t>
+      </w:r>
+      <w:proofErr w:type="gramStart"/>
+      <w:r>
+        <w:t>低</w:t>
+      </w:r>
+      <w:r>
+        <w:rPr>
+          <w:rFonts w:hint="eastAsia"/>
+        </w:rPr>
+        <w:t>整个</w:t>
+      </w:r>
+      <w:proofErr w:type="gramEnd"/>
+      <w:r>
+        <w:t>用电网络的</w:t>
+      </w:r>
+      <w:r>
+        <w:rPr>
+          <w:rFonts w:hint="eastAsia"/>
+        </w:rPr>
+        <w:t>电网电压，对电机</w:t>
+      </w:r>
+      <w:r>
+        <w:t>和其他用电设备带来损害。</w:t>
+      </w:r>
+      <w:r>
+        <w:rPr>
+          <w:rFonts w:hint="eastAsia"/>
+        </w:rPr>
+        <w:t>此外</w:t>
+      </w:r>
+      <w:r>
+        <w:t>，电流的激增</w:t>
+      </w:r>
+      <w:r>
+        <w:rPr>
+          <w:rFonts w:hint="eastAsia"/>
+        </w:rPr>
+        <w:t>还可能触发</w:t>
+      </w:r>
+      <w:r>
+        <w:t>电路</w:t>
+      </w:r>
+      <w:proofErr w:type="gramStart"/>
+      <w:r>
+        <w:rPr>
+          <w:rFonts w:hint="eastAsia"/>
+        </w:rPr>
+        <w:t>欠保护</w:t>
+      </w:r>
+      <w:proofErr w:type="gramEnd"/>
+      <w:r>
+        <w:t>动作</w:t>
+      </w:r>
+      <w:r>
+        <w:rPr>
+          <w:rFonts w:hint="eastAsia"/>
+        </w:rPr>
+        <w:t>，造成</w:t>
+      </w:r>
+      <w:r>
+        <w:t>机器设备的有害跳闸，</w:t>
+      </w:r>
+      <w:r>
+        <w:rPr>
+          <w:rFonts w:hint="eastAsia"/>
+        </w:rPr>
+        <w:t>同时</w:t>
+      </w:r>
+      <w:r>
+        <w:t>还可能使电机绕组发热</w:t>
+      </w:r>
+      <w:r>
+        <w:rPr>
+          <w:rFonts w:hint="eastAsia"/>
         </w:rPr>
         <w:t>，</w:t>
       </w:r>
       <w:r>
-        <w:rPr>
-          <w:rFonts w:ascii="Times New Roman" w:hAnsi="Times New Roman" w:cs="Times New Roman"/>
-        </w:rPr>
-        <w:t>转轮转动</w:t>
-      </w:r>
-      <w:r>
-        <w:rPr>
-          <w:rFonts w:ascii="Times New Roman" w:hAnsi="Times New Roman" w:cs="Times New Roman" w:hint="eastAsia"/>
-        </w:rPr>
-        <w:t>由</w:t>
-      </w:r>
-      <w:r>
-        <w:rPr>
-          <w:rFonts w:ascii="Times New Roman" w:hAnsi="Times New Roman" w:cs="Times New Roman"/>
-        </w:rPr>
-        <w:t>连接杆带动活塞向右运动</w:t>
-      </w:r>
-      <w:r>
-        <w:rPr>
-          <w:rFonts w:ascii="Times New Roman" w:hAnsi="Times New Roman" w:cs="Times New Roman" w:hint="eastAsia"/>
+        <w:t>严重影响了电机的性能，降低了</w:t>
+      </w:r>
+      <w:r>
+        <w:rPr>
+          <w:rFonts w:hint="eastAsia"/>
+        </w:rPr>
+        <w:t>机器设备</w:t>
+      </w:r>
+      <w:r>
+        <w:t>的使用寿命。</w:t>
+      </w:r>
+    </w:p>
+    <w:p>
+      <w:pPr>
+        <w:ind w:firstLine="420"/>
+      </w:pPr>
+      <w:r>
+        <w:rPr>
+          <w:rFonts w:hint="eastAsia"/>
+        </w:rPr>
+        <w:t>（</w:t>
+      </w:r>
+      <w:r>
+        <w:rPr>
+          <w:rFonts w:hint="eastAsia"/>
+        </w:rPr>
+        <w:t>2</w:t>
+      </w:r>
+      <w:r>
+        <w:rPr>
+          <w:rFonts w:hint="eastAsia"/>
+        </w:rPr>
+        <w:t>）电能</w:t>
+      </w:r>
+      <w:r>
+        <w:t>浪费严重</w:t>
+      </w:r>
+      <w:r>
+        <w:rPr>
+          <w:rFonts w:hint="eastAsia"/>
+        </w:rPr>
+        <w:t>。电机</w:t>
+      </w:r>
+      <w:r>
+        <w:t>在空载的时候会消耗</w:t>
+      </w:r>
+      <w:r>
+        <w:rPr>
+          <w:rFonts w:hint="eastAsia"/>
+        </w:rPr>
+        <w:t>相对于</w:t>
+      </w:r>
+      <w:r>
+        <w:t>正常工作时大约</w:t>
+      </w:r>
+      <w:r>
+        <w:rPr>
+          <w:rFonts w:hint="eastAsia"/>
+        </w:rPr>
+        <w:t>30</w:t>
+      </w:r>
+      <w:r>
+        <w:t>-50%</w:t>
+      </w:r>
+      <w:r>
+        <w:rPr>
+          <w:rFonts w:hint="eastAsia"/>
+        </w:rPr>
+        <w:t>的</w:t>
+      </w:r>
+      <w:r>
+        <w:t>电能，</w:t>
+      </w:r>
+      <w:r>
+        <w:rPr>
+          <w:rFonts w:hint="eastAsia"/>
+        </w:rPr>
+        <w:t>并且</w:t>
+      </w:r>
+      <w:r>
+        <w:t>一旦出现了频繁</w:t>
+      </w:r>
+      <w:r>
+        <w:rPr>
+          <w:rFonts w:hint="eastAsia"/>
+        </w:rPr>
+        <w:t>的</w:t>
+      </w:r>
+      <w:r>
+        <w:t>排空现象</w:t>
+      </w:r>
+      <w:r>
+        <w:rPr>
+          <w:rFonts w:hint="eastAsia"/>
+        </w:rPr>
+        <w:t>会</w:t>
+      </w:r>
+      <w:r>
+        <w:t>加大</w:t>
+      </w:r>
+      <w:r>
+        <w:rPr>
+          <w:rFonts w:hint="eastAsia"/>
+        </w:rPr>
+        <w:t>电能</w:t>
+      </w:r>
+      <w:r>
+        <w:t>的浪费</w:t>
+      </w:r>
+      <w:r>
+        <w:rPr>
+          <w:rFonts w:hint="eastAsia"/>
+        </w:rPr>
+        <w:t>。电机在</w:t>
+      </w:r>
+      <w:r>
+        <w:t>排空时，</w:t>
+      </w:r>
+      <w:r>
+        <w:rPr>
+          <w:rFonts w:hint="eastAsia"/>
+        </w:rPr>
+        <w:t>会</w:t>
+      </w:r>
+      <w:r>
+        <w:t>产生大量废气，严重污染环境。</w:t>
+      </w:r>
+    </w:p>
+    <w:p>
+      <w:pPr>
+        <w:ind w:firstLine="420"/>
+      </w:pPr>
+      <w:r>
+        <w:rPr>
+          <w:rFonts w:hint="eastAsia"/>
+        </w:rPr>
+        <w:t>（</w:t>
+      </w:r>
+      <w:r>
+        <w:rPr>
+          <w:rFonts w:hint="eastAsia"/>
+        </w:rPr>
+        <w:t>3</w:t>
+      </w:r>
+      <w:r>
+        <w:rPr>
+          <w:rFonts w:hint="eastAsia"/>
+        </w:rPr>
+        <w:t>）上下限</w:t>
+      </w:r>
+      <w:r>
+        <w:t>压力</w:t>
+      </w:r>
+      <w:r>
+        <w:rPr>
+          <w:rFonts w:hint="eastAsia"/>
+        </w:rPr>
+        <w:t>确定</w:t>
+      </w:r>
+      <w:r>
+        <w:t>问题。</w:t>
+      </w:r>
+      <w:r>
+        <w:rPr>
+          <w:rFonts w:hint="eastAsia"/>
+        </w:rPr>
+        <w:t>通过</w:t>
+      </w:r>
+      <w:r>
+        <w:t>设定上下限压力来控制</w:t>
+      </w:r>
+      <w:r>
+        <w:rPr>
+          <w:rFonts w:hint="eastAsia"/>
+        </w:rPr>
+        <w:t>产气压力相对</w:t>
+      </w:r>
+      <w:r>
+        <w:t>恒定</w:t>
+      </w:r>
+      <w:r>
+        <w:rPr>
+          <w:rFonts w:hint="eastAsia"/>
+        </w:rPr>
+        <w:t>在</w:t>
+      </w:r>
+      <w:r>
+        <w:t>设定值，</w:t>
+      </w:r>
+      <w:r>
+        <w:rPr>
+          <w:rFonts w:hint="eastAsia"/>
+        </w:rPr>
+        <w:t>上下限</w:t>
+      </w:r>
+      <w:r>
+        <w:t>压力不容易确定。压力</w:t>
+      </w:r>
+      <w:r>
+        <w:rPr>
+          <w:rFonts w:hint="eastAsia"/>
+        </w:rPr>
+        <w:t>调节</w:t>
+      </w:r>
+      <w:r>
+        <w:t>区间太小会导致检测的</w:t>
+      </w:r>
+      <w:r>
+        <w:rPr>
+          <w:rFonts w:hint="eastAsia"/>
+        </w:rPr>
+        <w:t>压力</w:t>
+      </w:r>
+      <w:r>
+        <w:t>不断在上下限压力之间变化，电机</w:t>
+      </w:r>
+      <w:proofErr w:type="gramStart"/>
+      <w:r>
+        <w:t>启停很频繁</w:t>
+      </w:r>
+      <w:proofErr w:type="gramEnd"/>
+      <w:r>
+        <w:t>，电机容易发热烧毁</w:t>
+      </w:r>
+      <w:r>
+        <w:rPr>
+          <w:rFonts w:hint="eastAsia"/>
+        </w:rPr>
+        <w:t>并且</w:t>
+      </w:r>
+      <w:proofErr w:type="gramStart"/>
+      <w:r>
+        <w:t>不断地启停</w:t>
+      </w:r>
+      <w:proofErr w:type="gramEnd"/>
+      <w:r>
+        <w:t>带了了额外的启动电能消耗</w:t>
+      </w:r>
+      <w:r>
+        <w:rPr>
+          <w:rFonts w:hint="eastAsia"/>
+        </w:rPr>
+        <w:t>；</w:t>
+      </w:r>
+      <w:r>
+        <w:t>压力区间太大一方面满足不了工业现场的要求，另一方面压力区间过大的话</w:t>
+      </w:r>
+      <w:r>
+        <w:rPr>
+          <w:rFonts w:hint="eastAsia"/>
+        </w:rPr>
+        <w:t>意味着</w:t>
+      </w:r>
+      <w:r>
+        <w:t>电机要做额外</w:t>
+      </w:r>
+      <w:proofErr w:type="gramStart"/>
+      <w:r>
+        <w:t>的功去达到</w:t>
+      </w:r>
+      <w:proofErr w:type="gramEnd"/>
+      <w:r>
+        <w:t>高压，</w:t>
+      </w:r>
+      <w:r>
+        <w:rPr>
+          <w:rFonts w:hint="eastAsia"/>
+        </w:rPr>
+        <w:t>极大</w:t>
+      </w:r>
+      <w:r>
+        <w:t>的浪费能源，并且高压会带来更严重的压力损失和空气泄漏，对管路的也有一定的危害。</w:t>
+      </w:r>
+    </w:p>
+    <w:p>
+      <w:pPr>
+        <w:ind w:firstLine="420"/>
+        <w:rPr>
+          <w:rFonts w:ascii="Times New Roman" w:hAnsi="Times New Roman" w:cs="Times New Roman"/>
+        </w:rPr>
+      </w:pPr>
+      <w:r>
+        <w:rPr>
+          <w:rFonts w:ascii="Times New Roman" w:hAnsi="Times New Roman" w:cs="Times New Roman"/>
+        </w:rPr>
+        <w:t>（</w:t>
+      </w:r>
+      <w:r>
+        <w:rPr>
+          <w:rFonts w:ascii="Times New Roman" w:hAnsi="Times New Roman" w:cs="Times New Roman"/>
+        </w:rPr>
+        <w:t>4</w:t>
+      </w:r>
+      <w:r>
+        <w:rPr>
+          <w:rFonts w:ascii="Times New Roman" w:hAnsi="Times New Roman" w:cs="Times New Roman"/>
+        </w:rPr>
+        <w:t>）噪音大。空压机正常运行噪音大概在</w:t>
+      </w:r>
+      <w:r>
+        <w:rPr>
+          <w:rFonts w:ascii="Times New Roman" w:hAnsi="Times New Roman" w:cs="Times New Roman"/>
+        </w:rPr>
+        <w:t>60</w:t>
+      </w:r>
+      <w:r>
+        <w:rPr>
+          <w:rFonts w:ascii="Times New Roman" w:hAnsi="Times New Roman" w:cs="Times New Roman"/>
+        </w:rPr>
+        <w:t>分贝左右，当空压机空载排空放气的时候会带来严重的噪音污染，长期下来对空压机站操作人员带来身体健康问题，而且电机空转时</w:t>
+      </w:r>
+      <w:r>
+        <w:rPr>
+          <w:rFonts w:ascii="Times New Roman" w:hAnsi="Times New Roman" w:cs="Times New Roman"/>
+        </w:rPr>
+        <w:lastRenderedPageBreak/>
+        <w:t>电机在做无用功。</w:t>
+      </w:r>
+    </w:p>
+    <w:p>
+      <w:pPr>
+        <w:ind w:firstLine="420"/>
+        <w:rPr>
+          <w:rFonts w:ascii="Times New Roman" w:hAnsi="Times New Roman" w:cs="Times New Roman" w:hint="eastAsia"/>
+        </w:rPr>
+      </w:pPr>
+    </w:p>
+    <w:p>
+      <w:pPr>
+        <w:pStyle w:val="3"/>
+        <w:jc w:val="left"/>
+        <w:rPr>
+          <w:rFonts w:ascii="Times New Roman" w:eastAsia="黑体" w:hAnsi="Times New Roman" w:cs="Times New Roman"/>
+          <w:b w:val="0"/>
+          <w:sz w:val="28"/>
+          <w:szCs w:val="28"/>
+        </w:rPr>
+      </w:pPr>
+      <w:r>
+        <w:rPr>
+          <w:rFonts w:ascii="Times New Roman" w:eastAsia="黑体" w:hAnsi="Times New Roman" w:cs="Times New Roman"/>
+          <w:b w:val="0"/>
+          <w:sz w:val="28"/>
+          <w:szCs w:val="28"/>
+        </w:rPr>
+        <w:t>2.2</w:t>
+      </w:r>
+      <w:r>
+        <w:rPr>
+          <w:rFonts w:ascii="Times New Roman" w:eastAsia="黑体" w:hAnsi="Times New Roman" w:cs="Times New Roman"/>
+          <w:b w:val="0"/>
+          <w:sz w:val="28"/>
+          <w:szCs w:val="28"/>
+        </w:rPr>
+        <w:t>.2</w:t>
+      </w:r>
+      <w:r>
+        <w:rPr>
+          <w:rFonts w:ascii="Times New Roman" w:eastAsia="黑体" w:hAnsi="Times New Roman" w:cs="Times New Roman"/>
+          <w:b w:val="0"/>
+          <w:sz w:val="28"/>
+          <w:szCs w:val="28"/>
+        </w:rPr>
+        <w:t>空气压缩系统基本控制方式</w:t>
+      </w:r>
+    </w:p>
+    <w:p>
+      <w:pPr>
+        <w:ind w:firstLine="420"/>
+        <w:rPr>
+          <w:rFonts w:ascii="Times New Roman" w:hAnsi="Times New Roman" w:cs="Times New Roman"/>
+        </w:rPr>
+      </w:pPr>
+      <w:r>
+        <w:rPr>
+          <w:rFonts w:ascii="Times New Roman" w:hAnsi="Times New Roman" w:cs="Times New Roman"/>
+        </w:rPr>
+        <w:t>空气压缩系统能耗利用率高低很大程度上由控制方式来决定，一个有效的控制策略能够节约</w:t>
+      </w:r>
+      <w:r>
+        <w:rPr>
+          <w:rFonts w:ascii="Times New Roman" w:hAnsi="Times New Roman" w:cs="Times New Roman"/>
+        </w:rPr>
+        <w:t>20%-40%</w:t>
+      </w:r>
+      <w:r>
+        <w:rPr>
+          <w:rFonts w:ascii="Times New Roman" w:hAnsi="Times New Roman" w:cs="Times New Roman"/>
+        </w:rPr>
+        <w:t>的电能。空压机的基本的控制方式：</w:t>
+      </w:r>
+    </w:p>
+    <w:p>
+      <w:pPr>
+        <w:ind w:firstLine="420"/>
+        <w:rPr>
+          <w:rFonts w:ascii="Times New Roman" w:hAnsi="Times New Roman" w:cs="Times New Roman"/>
+        </w:rPr>
+      </w:pPr>
+      <w:r>
+        <w:rPr>
+          <w:rFonts w:ascii="Times New Roman" w:hAnsi="Times New Roman" w:cs="Times New Roman"/>
+        </w:rPr>
+        <w:t>（</w:t>
+      </w:r>
+      <w:r>
+        <w:rPr>
+          <w:rFonts w:ascii="Times New Roman" w:hAnsi="Times New Roman" w:cs="Times New Roman"/>
+        </w:rPr>
+        <w:t>1</w:t>
+      </w:r>
+      <w:r>
+        <w:rPr>
+          <w:rFonts w:ascii="Times New Roman" w:hAnsi="Times New Roman" w:cs="Times New Roman"/>
+        </w:rPr>
+        <w:t>）启停控制。主要是通过电源开关的开和关来控制空压机的启动或者停止，首先读取储气罐中的压力值，如果达到了空压机的启动条件空压机就启动，如果达到了空压机的停机条件空压机停止运行，否则空压机保持原有的运动状态。空压机通过不断</w:t>
+      </w:r>
+      <w:proofErr w:type="gramStart"/>
+      <w:r>
+        <w:rPr>
+          <w:rFonts w:ascii="Times New Roman" w:hAnsi="Times New Roman" w:cs="Times New Roman"/>
+        </w:rPr>
+        <w:t>地启停来</w:t>
+      </w:r>
+      <w:proofErr w:type="gramEnd"/>
+      <w:r>
+        <w:rPr>
+          <w:rFonts w:ascii="Times New Roman" w:hAnsi="Times New Roman" w:cs="Times New Roman"/>
+        </w:rPr>
+        <w:t>满足用户的需求，维持压力的稳定，频繁的启停不利于空气压缩系统的可持续运行。</w:t>
+      </w:r>
+    </w:p>
+    <w:p>
+      <w:pPr>
+        <w:ind w:firstLine="420"/>
+        <w:rPr>
+          <w:rFonts w:ascii="Times New Roman" w:hAnsi="Times New Roman" w:cs="Times New Roman"/>
+        </w:rPr>
+      </w:pPr>
+      <w:r>
+        <w:rPr>
+          <w:rFonts w:ascii="Times New Roman" w:hAnsi="Times New Roman" w:cs="Times New Roman"/>
+        </w:rPr>
+        <w:t>（</w:t>
+      </w:r>
+      <w:r>
+        <w:rPr>
+          <w:rFonts w:ascii="Times New Roman" w:hAnsi="Times New Roman" w:cs="Times New Roman"/>
+        </w:rPr>
+        <w:t>2</w:t>
+      </w:r>
+      <w:r>
+        <w:rPr>
+          <w:rFonts w:ascii="Times New Roman" w:hAnsi="Times New Roman" w:cs="Times New Roman"/>
+        </w:rPr>
+        <w:t>）加卸载控制。加卸载控制方式是空压机最常见的控制方式之一。它的控制压力恒定原理和启停控制很接近，通过设定一个压力的上下限，压力达到上限，空压机卸载；压力达到下限，空压机加载，其他的情况空压机保持原有的工作状态。空压机加卸载是通过控制空压机进气阀的开闭来实现的，加载时打开进气阀，卸载时关闭进气阀。空压机加卸载控制适用于压力精度比较高，空压机需要比较频繁改变运动状态的场合。加卸载控制相比启停控制的优点：避免频繁的启停，对空压机性能损害小，空气压缩系统对电网的冲击小。加卸载运行也有一定的缺点：空压机处于卸载状态时，仍要消耗正常运行时大约</w:t>
+      </w:r>
+      <w:r>
+        <w:rPr>
+          <w:rFonts w:ascii="Times New Roman" w:hAnsi="Times New Roman" w:cs="Times New Roman"/>
+        </w:rPr>
+        <w:t>40%</w:t>
+      </w:r>
+      <w:r>
+        <w:rPr>
+          <w:rFonts w:ascii="Times New Roman" w:hAnsi="Times New Roman" w:cs="Times New Roman"/>
+        </w:rPr>
+        <w:t>的能源</w:t>
+      </w:r>
+      <w:r>
+        <w:rPr>
+          <w:rFonts w:ascii="Times New Roman" w:hAnsi="Times New Roman" w:cs="Times New Roman"/>
+          <w:vertAlign w:val="superscript"/>
+        </w:rPr>
+        <w:t>[27]</w:t>
+      </w:r>
+      <w:r>
+        <w:rPr>
+          <w:rFonts w:ascii="Times New Roman" w:hAnsi="Times New Roman" w:cs="Times New Roman"/>
+        </w:rPr>
+        <w:t>。采用加卸载控制时一定要注意空压机不能长时间处在空载状态运行，在耗能的同时，空压机容易发热、损坏，一般设置一个空载时间，空载运行一定的时间后，空压机关机，下次运行重新启动。</w:t>
+      </w:r>
+    </w:p>
+    <w:p>
+      <w:pPr>
+        <w:ind w:firstLine="420"/>
+        <w:rPr>
+          <w:rFonts w:ascii="Times New Roman" w:hAnsi="Times New Roman" w:cs="Times New Roman"/>
+        </w:rPr>
+      </w:pPr>
+      <w:r>
+        <w:rPr>
+          <w:rFonts w:ascii="Times New Roman" w:hAnsi="Times New Roman" w:cs="Times New Roman"/>
+        </w:rPr>
+        <w:t>（</w:t>
+      </w:r>
+      <w:r>
+        <w:rPr>
+          <w:rFonts w:ascii="Times New Roman" w:hAnsi="Times New Roman" w:cs="Times New Roman"/>
+        </w:rPr>
+        <w:t>3</w:t>
+      </w:r>
+      <w:r>
+        <w:rPr>
+          <w:rFonts w:ascii="Times New Roman" w:hAnsi="Times New Roman" w:cs="Times New Roman"/>
+        </w:rPr>
+        <w:t>）变频控制。变频控制是通过改变电流的频率来控制电机的转速，从而改变空压机产气量的控制方式。变频控制能够实现动态输出，一般情况下能够把压力稳定在设定值上下的运行波动范围之内，变频控制能实现空压机额定排气量</w:t>
+      </w:r>
+      <w:r>
+        <w:rPr>
+          <w:rFonts w:ascii="Times New Roman" w:hAnsi="Times New Roman" w:cs="Times New Roman"/>
+        </w:rPr>
+        <w:t>40%-100%</w:t>
+      </w:r>
+      <w:r>
+        <w:rPr>
+          <w:rFonts w:ascii="Times New Roman" w:hAnsi="Times New Roman" w:cs="Times New Roman"/>
+        </w:rPr>
+        <w:t>的输出，用户端耗气量大时，空压机以高频运行，用户耗气量低时，空压机以低频运行。变频控制在连续用气的工业场合应用效果很好，既能避免启停控制的空压机频繁启停，又能避免加卸载控制的空载运行，节能效果很好。此外，变频控制能实现一个区间内频率的连续变化，理论上能够实现稳压的效果，对于某些对压缩空气压力精度有要求的场合，变频控制具有很大的优点。</w:t>
+      </w:r>
+    </w:p>
+    <w:p>
+      <w:pPr>
+        <w:ind w:firstLine="420"/>
+        <w:rPr>
+          <w:rFonts w:ascii="Times New Roman" w:hAnsi="Times New Roman" w:cs="Times New Roman"/>
+        </w:rPr>
+      </w:pPr>
+      <w:r>
+        <w:rPr>
+          <w:rFonts w:ascii="Times New Roman" w:hAnsi="Times New Roman" w:cs="Times New Roman"/>
+        </w:rPr>
+        <w:t>（</w:t>
+      </w:r>
+      <w:r>
+        <w:rPr>
+          <w:rFonts w:ascii="Times New Roman" w:hAnsi="Times New Roman" w:cs="Times New Roman"/>
+        </w:rPr>
+        <w:t>4</w:t>
+      </w:r>
+      <w:r>
+        <w:rPr>
+          <w:rFonts w:ascii="Times New Roman" w:hAnsi="Times New Roman" w:cs="Times New Roman"/>
+        </w:rPr>
+        <w:t>）台数控制。台数控制就是根据用气需求，决定启动多少台空压机。台数控制是一种宏观上的控制，一般应用于用户耗气需求变化很大，单台空压机不能实现很好的控制效果的场合。台数控制可以根据台数控制器来计算每台压缩机的工作状态，结合其他的控制方式一起运行。台数控制可以实现空压机轮换使用，避免压缩机群中的一些空压机一直处于工作状态，而一些空压机一直处于空闲状态，于此同时台数控制还能够起到负载均衡的作用，优化空压机群各台压缩机的使用，尽量延迟空压机群的使用年限。</w:t>
+      </w:r>
+    </w:p>
+    <w:p>
+      <w:pPr>
+        <w:ind w:firstLine="420"/>
+        <w:rPr>
+          <w:rFonts w:ascii="Times New Roman" w:hAnsi="Times New Roman" w:cs="Times New Roman"/>
+        </w:rPr>
+      </w:pPr>
+      <w:r>
+        <w:rPr>
+          <w:rFonts w:ascii="Times New Roman" w:hAnsi="Times New Roman" w:cs="Times New Roman"/>
+        </w:rPr>
+        <w:t>（</w:t>
+      </w:r>
+      <w:r>
+        <w:rPr>
+          <w:rFonts w:ascii="Times New Roman" w:hAnsi="Times New Roman" w:cs="Times New Roman"/>
+        </w:rPr>
+        <w:t>5</w:t>
+      </w:r>
+      <w:r>
+        <w:rPr>
+          <w:rFonts w:ascii="Times New Roman" w:hAnsi="Times New Roman" w:cs="Times New Roman"/>
+        </w:rPr>
+        <w:t>）进口调制。空压机改变原来的加卸载的控制模式，空压机进气开关除了开和</w:t>
+      </w:r>
+      <w:proofErr w:type="gramStart"/>
+      <w:r>
+        <w:rPr>
+          <w:rFonts w:ascii="Times New Roman" w:hAnsi="Times New Roman" w:cs="Times New Roman"/>
+        </w:rPr>
+        <w:t>关两种</w:t>
+      </w:r>
+      <w:proofErr w:type="gramEnd"/>
+      <w:r>
+        <w:rPr>
+          <w:rFonts w:ascii="Times New Roman" w:hAnsi="Times New Roman" w:cs="Times New Roman"/>
+        </w:rPr>
+        <w:t>状态以外，还能够根据用户耗气量的变化线性的改变开度，从而控制空压机的吸气量，这种吸气节流的方式就称作进口调制。进口调制的控制方式从节能上看效果要优于加卸载调节方式。它在负载率为</w:t>
+      </w:r>
+      <w:r>
+        <w:rPr>
+          <w:rFonts w:ascii="Times New Roman" w:hAnsi="Times New Roman" w:cs="Times New Roman"/>
+        </w:rPr>
+        <w:t>40%—100%</w:t>
+      </w:r>
+      <w:r>
+        <w:rPr>
+          <w:rFonts w:ascii="Times New Roman" w:hAnsi="Times New Roman" w:cs="Times New Roman"/>
+        </w:rPr>
+        <w:t>的工况下，具有非常明显的节能效果。</w:t>
+      </w:r>
+    </w:p>
+    <w:p>
+      <w:pPr>
+        <w:ind w:firstLine="420"/>
+      </w:pPr>
+      <w:r>
+        <w:rPr>
+          <w:rFonts w:ascii="Times New Roman" w:hAnsi="Times New Roman" w:cs="Times New Roman"/>
+        </w:rPr>
+        <w:t>（</w:t>
+      </w:r>
+      <w:r>
+        <w:rPr>
+          <w:rFonts w:ascii="Times New Roman" w:hAnsi="Times New Roman" w:cs="Times New Roman"/>
+        </w:rPr>
+        <w:t>6</w:t>
+      </w:r>
+      <w:r>
+        <w:rPr>
+          <w:rFonts w:ascii="Times New Roman" w:hAnsi="Times New Roman" w:cs="Times New Roman"/>
+        </w:rPr>
+        <w:t>）可变位</w:t>
+      </w:r>
+      <w:r>
+        <w:rPr>
+          <w:rFonts w:hint="eastAsia"/>
+        </w:rPr>
+        <w:t>移</w:t>
+      </w:r>
+      <w:r>
+        <w:t>。</w:t>
+      </w:r>
+      <w:proofErr w:type="gramStart"/>
+      <w:r>
+        <w:rPr>
+          <w:rFonts w:hint="eastAsia"/>
+        </w:rPr>
+        <w:t>该控制</w:t>
+      </w:r>
+      <w:proofErr w:type="gramEnd"/>
+      <w:r>
+        <w:t>方法主要通过</w:t>
+      </w:r>
+      <w:r>
+        <w:rPr>
+          <w:rFonts w:hint="eastAsia"/>
+        </w:rPr>
+        <w:t>控制转子壳体</w:t>
+      </w:r>
+      <w:r>
+        <w:t>的阀门</w:t>
+      </w:r>
+      <w:r>
+        <w:rPr>
+          <w:rFonts w:hint="eastAsia"/>
+        </w:rPr>
+        <w:t>开关</w:t>
+      </w:r>
+      <w:r>
+        <w:t>来改变空压机内部转子的</w:t>
+      </w:r>
+      <w:r>
+        <w:rPr>
+          <w:rFonts w:hint="eastAsia"/>
+        </w:rPr>
+        <w:t>有效</w:t>
+      </w:r>
+      <w:r>
+        <w:t>长度</w:t>
+      </w:r>
+      <w:r>
+        <w:rPr>
+          <w:rFonts w:hint="eastAsia"/>
         </w:rPr>
         <w:t>，</w:t>
       </w:r>
       <w:r>
-        <w:rPr>
-          <w:rFonts w:ascii="Times New Roman" w:hAnsi="Times New Roman" w:cs="Times New Roman"/>
-        </w:rPr>
-        <w:t>一直运动</w:t>
-      </w:r>
-      <w:r>
-        <w:rPr>
-          <w:rFonts w:ascii="Times New Roman" w:hAnsi="Times New Roman" w:cs="Times New Roman" w:hint="eastAsia"/>
-        </w:rPr>
-        <w:t>到</w:t>
-      </w:r>
-      <w:r>
-        <w:rPr>
-          <w:rFonts w:ascii="Times New Roman" w:hAnsi="Times New Roman" w:cs="Times New Roman"/>
-        </w:rPr>
-        <w:t>最右</w:t>
-      </w:r>
-      <w:r>
-        <w:rPr>
-          <w:rFonts w:ascii="Times New Roman" w:hAnsi="Times New Roman" w:cs="Times New Roman" w:hint="eastAsia"/>
-        </w:rPr>
-        <w:t>端</w:t>
-      </w:r>
-      <w:r>
-        <w:rPr>
-          <w:rFonts w:ascii="Times New Roman" w:hAnsi="Times New Roman" w:cs="Times New Roman"/>
-        </w:rPr>
-        <w:t>，关闭吸气阀</w:t>
-      </w:r>
-      <w:r>
-        <w:rPr>
-          <w:rFonts w:ascii="Times New Roman" w:hAnsi="Times New Roman" w:cs="Times New Roman" w:hint="eastAsia"/>
-        </w:rPr>
-        <w:t>，</w:t>
-      </w:r>
-      <w:r>
-        <w:rPr>
-          <w:rFonts w:ascii="Times New Roman" w:hAnsi="Times New Roman" w:cs="Times New Roman"/>
-        </w:rPr>
-        <w:t>吸气过程结束。</w:t>
-      </w:r>
-      <w:r>
-        <w:rPr>
-          <w:rFonts w:ascii="Times New Roman" w:hAnsi="Times New Roman" w:cs="Times New Roman" w:hint="eastAsia"/>
-        </w:rPr>
-        <w:t>2</w:t>
-      </w:r>
-      <w:r>
-        <w:rPr>
-          <w:rFonts w:ascii="Times New Roman" w:hAnsi="Times New Roman" w:cs="Times New Roman" w:hint="eastAsia"/>
-        </w:rPr>
-        <w:t>）</w:t>
-      </w:r>
-      <w:r>
-        <w:rPr>
-          <w:rFonts w:ascii="Times New Roman" w:hAnsi="Times New Roman" w:cs="Times New Roman"/>
-        </w:rPr>
-        <w:t>压缩过程，活塞开始</w:t>
-      </w:r>
-      <w:r>
-        <w:rPr>
-          <w:rFonts w:ascii="Times New Roman" w:hAnsi="Times New Roman" w:cs="Times New Roman" w:hint="eastAsia"/>
-        </w:rPr>
-        <w:t>左</w:t>
-      </w:r>
-      <w:r>
-        <w:rPr>
-          <w:rFonts w:ascii="Times New Roman" w:hAnsi="Times New Roman" w:cs="Times New Roman"/>
-        </w:rPr>
-        <w:t>运动，气缸容积变小，气体压力变大。</w:t>
-      </w:r>
-      <w:r>
-        <w:rPr>
-          <w:rFonts w:ascii="Times New Roman" w:hAnsi="Times New Roman" w:cs="Times New Roman" w:hint="eastAsia"/>
-        </w:rPr>
-        <w:t>3</w:t>
-      </w:r>
-      <w:r>
-        <w:rPr>
-          <w:rFonts w:ascii="Times New Roman" w:hAnsi="Times New Roman" w:cs="Times New Roman" w:hint="eastAsia"/>
-        </w:rPr>
-        <w:t>）</w:t>
-      </w:r>
-      <w:r>
-        <w:rPr>
-          <w:rFonts w:ascii="Times New Roman" w:hAnsi="Times New Roman" w:cs="Times New Roman"/>
-        </w:rPr>
-        <w:t>排气过程，当气缸中气体压力大于储气罐中的压力</w:t>
-      </w:r>
-      <w:r>
-        <w:rPr>
-          <w:rFonts w:ascii="Times New Roman" w:hAnsi="Times New Roman" w:cs="Times New Roman" w:hint="eastAsia"/>
-        </w:rPr>
-        <w:t>，</w:t>
-      </w:r>
-      <w:r>
-        <w:rPr>
-          <w:rFonts w:ascii="Times New Roman" w:hAnsi="Times New Roman" w:cs="Times New Roman"/>
-        </w:rPr>
-        <w:t>气缸中的气体</w:t>
-      </w:r>
-      <w:r>
-        <w:rPr>
-          <w:rFonts w:ascii="Times New Roman" w:hAnsi="Times New Roman" w:cs="Times New Roman" w:hint="eastAsia"/>
-        </w:rPr>
-        <w:t>由</w:t>
-      </w:r>
-      <w:r>
-        <w:rPr>
-          <w:rFonts w:ascii="Times New Roman" w:hAnsi="Times New Roman" w:cs="Times New Roman"/>
-        </w:rPr>
-        <w:t>出气口排入储气罐</w:t>
-      </w:r>
-      <w:r>
-        <w:rPr>
-          <w:rFonts w:ascii="Times New Roman" w:hAnsi="Times New Roman" w:cs="Times New Roman" w:hint="eastAsia"/>
-        </w:rPr>
-        <w:t>，</w:t>
-      </w:r>
-      <w:r>
-        <w:rPr>
-          <w:rFonts w:ascii="Times New Roman" w:hAnsi="Times New Roman" w:cs="Times New Roman"/>
-        </w:rPr>
-        <w:t>直到排完。</w:t>
-      </w:r>
-      <w:r>
-        <w:rPr>
-          <w:rFonts w:ascii="Times New Roman" w:hAnsi="Times New Roman" w:cs="Times New Roman" w:hint="eastAsia"/>
-        </w:rPr>
-        <w:t>4</w:t>
-      </w:r>
-      <w:r>
-        <w:rPr>
-          <w:rFonts w:ascii="Times New Roman" w:hAnsi="Times New Roman" w:cs="Times New Roman" w:hint="eastAsia"/>
-        </w:rPr>
-        <w:t>）膨胀</w:t>
-      </w:r>
-      <w:r>
-        <w:rPr>
-          <w:rFonts w:ascii="Times New Roman" w:hAnsi="Times New Roman" w:cs="Times New Roman"/>
-        </w:rPr>
-        <w:t>过程，由于余隙容积的存在，气缸中会有一</w:t>
-      </w:r>
-      <w:r>
-        <w:rPr>
-          <w:rFonts w:ascii="Times New Roman" w:hAnsi="Times New Roman" w:cs="Times New Roman" w:hint="eastAsia"/>
-        </w:rPr>
-        <w:t>些</w:t>
-      </w:r>
-      <w:r>
-        <w:rPr>
-          <w:rFonts w:ascii="Times New Roman" w:hAnsi="Times New Roman" w:cs="Times New Roman"/>
-        </w:rPr>
-        <w:t>高压气体残</w:t>
-      </w:r>
-      <w:r>
-        <w:rPr>
-          <w:rFonts w:ascii="Times New Roman" w:hAnsi="Times New Roman" w:cs="Times New Roman" w:hint="eastAsia"/>
-        </w:rPr>
-        <w:t>留，</w:t>
-      </w:r>
-      <w:r>
-        <w:rPr>
-          <w:rFonts w:ascii="Times New Roman" w:hAnsi="Times New Roman" w:cs="Times New Roman"/>
-        </w:rPr>
-        <w:t>在吸气过程之前有一个膨胀过程，这个过程没有吸入气体而是内部气体膨胀。</w:t>
-      </w:r>
-    </w:p>
-    <w:bookmarkStart w:id="0" w:name="_GoBack"/>
-    <w:p>
-      <w:pPr>
-        <w:jc w:val="center"/>
-      </w:pPr>
-      <w:r>
-        <w:object w:dxaOrig="2870" w:dyaOrig="2491">
-          <v:shape id="_x0000_i1046" type="#_x0000_t75" style="width:143.45pt;height:124.65pt" o:ole="">
-            <v:imagedata r:id="rId6" o:title=""/>
-          </v:shape>
-          <o:OLEObject Type="Embed" ProgID="Visio.Drawing.11" ShapeID="_x0000_i1046" DrawAspect="Content" ObjectID="_1559670837" r:id="rId7"/>
-        </w:object>
-      </w:r>
-    </w:p>
-    <w:bookmarkEnd w:id="0"/>
-    <w:p>
-      <w:pPr>
-        <w:jc w:val="center"/>
-        <w:rPr>
-          <w:rFonts w:ascii="Times New Roman" w:hAnsi="Times New Roman" w:cs="Times New Roman" w:hint="eastAsia"/>
-        </w:rPr>
-      </w:pPr>
-      <w:r>
-        <w:rPr>
-          <w:rFonts w:hint="eastAsia"/>
-        </w:rPr>
-        <w:t>活塞机气缸</w:t>
-      </w:r>
-      <w:r>
-        <w:t>内气</w:t>
-      </w:r>
-      <w:r>
-        <w:rPr>
-          <w:rFonts w:hint="eastAsia"/>
-        </w:rPr>
-        <w:t xml:space="preserve"> </w:t>
-      </w:r>
-      <w:r>
-        <w:t>体</w:t>
-      </w:r>
-      <w:r>
-        <w:rPr>
-          <w:rFonts w:ascii="Times New Roman" w:hAnsi="Times New Roman" w:cs="Times New Roman"/>
-        </w:rPr>
-        <w:t>P-V</w:t>
-      </w:r>
-      <w:r>
-        <w:rPr>
-          <w:rFonts w:hint="eastAsia"/>
-        </w:rPr>
-        <w:t>曲线</w:t>
-      </w:r>
-      <w:r>
-        <w:t>图</w:t>
-      </w:r>
-    </w:p>
-    <w:p>
-      <w:pPr>
-        <w:pStyle w:val="3"/>
-        <w:spacing w:beforeLines="10" w:before="31" w:afterLines="10" w:after="31" w:line="415" w:lineRule="auto"/>
-        <w:rPr>
-          <w:rFonts w:ascii="黑体" w:eastAsia="黑体" w:hAnsi="黑体"/>
-          <w:sz w:val="21"/>
-          <w:szCs w:val="21"/>
-        </w:rPr>
-      </w:pPr>
-      <w:r>
-        <w:rPr>
-          <w:rFonts w:ascii="Times New Roman" w:eastAsia="黑体" w:hAnsi="Times New Roman" w:cs="Times New Roman"/>
-          <w:sz w:val="21"/>
-          <w:szCs w:val="21"/>
-        </w:rPr>
-        <w:t>1.1</w:t>
-      </w:r>
-      <w:r>
-        <w:rPr>
-          <w:rFonts w:ascii="Times New Roman" w:eastAsia="黑体" w:hAnsi="Times New Roman" w:cs="Times New Roman"/>
-          <w:sz w:val="21"/>
-          <w:szCs w:val="21"/>
-        </w:rPr>
-        <w:t xml:space="preserve">  </w:t>
-      </w:r>
-      <w:r>
-        <w:rPr>
-          <w:rFonts w:ascii="黑体" w:eastAsia="黑体" w:hAnsi="黑体" w:hint="eastAsia"/>
-          <w:sz w:val="21"/>
-          <w:szCs w:val="21"/>
+        <w:t>从而达到</w:t>
+      </w:r>
+      <w:r>
+        <w:rPr>
+          <w:rFonts w:hint="eastAsia"/>
+        </w:rPr>
+        <w:t>控制</w:t>
+      </w:r>
+      <w:r>
+        <w:t>空压机产气量，实现</w:t>
+      </w:r>
+      <w:r>
+        <w:rPr>
+          <w:rFonts w:hint="eastAsia"/>
+        </w:rPr>
+        <w:t>对</w:t>
+      </w:r>
+      <w:r>
+        <w:t>用户耗气量的匹配。</w:t>
+      </w:r>
+    </w:p>
+    <w:p>
+      <w:pPr>
+        <w:pStyle w:val="2"/>
+        <w:rPr>
+          <w:rFonts w:ascii="Times New Roman" w:eastAsia="黑体" w:hAnsi="Times New Roman" w:hint="eastAsia"/>
+          <w:b w:val="0"/>
+          <w:sz w:val="30"/>
+          <w:szCs w:val="30"/>
+        </w:rPr>
+      </w:pPr>
+      <w:r>
+        <w:rPr>
+          <w:rFonts w:ascii="Times New Roman" w:eastAsia="黑体" w:hAnsi="Times New Roman" w:hint="eastAsia"/>
+          <w:b w:val="0"/>
+          <w:sz w:val="30"/>
+          <w:szCs w:val="30"/>
+        </w:rPr>
+        <w:lastRenderedPageBreak/>
+        <w:t>2.3</w:t>
+      </w:r>
+      <w:r>
+        <w:rPr>
+          <w:rFonts w:ascii="Times New Roman" w:eastAsia="黑体" w:hAnsi="Times New Roman" w:hint="eastAsia"/>
+          <w:b w:val="0"/>
+          <w:sz w:val="30"/>
+          <w:szCs w:val="30"/>
+        </w:rPr>
+        <w:t>空气压缩</w:t>
+      </w:r>
+      <w:r>
+        <w:rPr>
+          <w:rFonts w:ascii="Times New Roman" w:eastAsia="黑体" w:hAnsi="Times New Roman"/>
+          <w:b w:val="0"/>
+          <w:sz w:val="30"/>
+          <w:szCs w:val="30"/>
+        </w:rPr>
+        <w:t>系统数学模型的建立</w:t>
+      </w:r>
+    </w:p>
+    <w:p>
+      <w:pPr>
+        <w:pStyle w:val="2"/>
+        <w:rPr>
+          <w:rFonts w:ascii="Times New Roman" w:eastAsia="黑体" w:hAnsi="Times New Roman" w:hint="eastAsia"/>
+          <w:b w:val="0"/>
+          <w:sz w:val="30"/>
+          <w:szCs w:val="30"/>
+        </w:rPr>
+      </w:pPr>
+      <w:r>
+        <w:rPr>
+          <w:rFonts w:ascii="Times New Roman" w:eastAsia="黑体" w:hAnsi="Times New Roman"/>
+          <w:b w:val="0"/>
+          <w:sz w:val="30"/>
+          <w:szCs w:val="30"/>
+        </w:rPr>
+        <w:t>2.3.1</w:t>
+      </w:r>
+      <w:r>
+        <w:rPr>
+          <w:rFonts w:ascii="Times New Roman" w:eastAsia="黑体" w:hAnsi="Times New Roman" w:hint="eastAsia"/>
+          <w:b w:val="0"/>
+          <w:sz w:val="30"/>
+          <w:szCs w:val="30"/>
+        </w:rPr>
+        <w:t>气体压缩模型</w:t>
+      </w:r>
+    </w:p>
+    <w:p>
+      <w:pPr>
+        <w:ind w:firstLine="420"/>
+      </w:pPr>
+      <w:r>
+        <w:rPr>
+          <w:rFonts w:hint="eastAsia"/>
         </w:rPr>
         <w:t>压缩机</w:t>
       </w:r>
       <w:r>
-        <w:rPr>
-          <w:rFonts w:ascii="黑体" w:eastAsia="黑体" w:hAnsi="黑体"/>
-          <w:sz w:val="21"/>
-          <w:szCs w:val="21"/>
-        </w:rPr>
-        <w:t>模型</w:t>
-      </w:r>
-    </w:p>
-    <w:p>
-      <w:pPr>
-        <w:ind w:firstLine="420"/>
-      </w:pPr>
-      <w:r>
-        <w:rPr>
-          <w:rFonts w:hint="eastAsia"/>
-        </w:rPr>
-        <w:t>压缩机</w:t>
-      </w:r>
-      <w:r>
         <w:t>是整个</w:t>
       </w:r>
       <w:r>
@@ -834,62 +3229,16 @@
         <w:t>空气压缩</w:t>
       </w:r>
       <w:r>
-        <w:t>系统核心部分，是整个反馈环节的执行机构。</w:t>
-      </w:r>
-      <w:r>
-        <w:rPr>
-          <w:rFonts w:hint="eastAsia"/>
-        </w:rPr>
-        <w:t>目前</w:t>
-      </w:r>
-      <w:r>
-        <w:t>压缩机</w:t>
-      </w:r>
-      <w:r>
-        <w:rPr>
-          <w:rFonts w:hint="eastAsia"/>
-        </w:rPr>
-        <w:t>按</w:t>
-      </w:r>
-      <w:r>
-        <w:t>产气原理</w:t>
-      </w:r>
-      <w:r>
-        <w:rPr>
-          <w:rFonts w:hint="eastAsia"/>
-        </w:rPr>
-        <w:t>分</w:t>
-      </w:r>
-      <w:r>
-        <w:t>主要有活塞</w:t>
-      </w:r>
-      <w:r>
-        <w:rPr>
-          <w:rFonts w:hint="eastAsia"/>
-        </w:rPr>
-        <w:t>式</w:t>
-      </w:r>
-      <w:r>
-        <w:t>、螺杆</w:t>
-      </w:r>
-      <w:r>
-        <w:rPr>
-          <w:rFonts w:hint="eastAsia"/>
-        </w:rPr>
-        <w:t>式</w:t>
-      </w:r>
-      <w:r>
-        <w:t>、涡旋</w:t>
-      </w:r>
-      <w:r>
-        <w:rPr>
-          <w:rFonts w:hint="eastAsia"/>
-        </w:rPr>
-        <w:t>式</w:t>
-      </w:r>
-      <w:r>
-        <w:t>和转子式，本文的系统只包括</w:t>
-      </w:r>
+        <w:t>系统核心部分，是整个反馈环节的执行机构。本文的</w:t>
+      </w:r>
+      <w:r>
+        <w:rPr>
+          <w:rFonts w:hint="eastAsia"/>
+        </w:rPr>
+        <w:t>研究基于</w:t>
+      </w:r>
+      <w:bookmarkStart w:id="0" w:name="_GoBack"/>
+      <w:bookmarkEnd w:id="0"/>
       <w:r>
         <w:rPr>
           <w:rFonts w:hint="eastAsia"/>
@@ -991,10 +3340,10 @@
           <w:position w:val="-6"/>
         </w:rPr>
         <w:object w:dxaOrig="760" w:dyaOrig="320">
-          <v:shape id="_x0000_i1025" type="#_x0000_t75" style="width:31.15pt;height:12.35pt" o:ole="">
-            <v:imagedata r:id="rId8" o:title=""/>
+          <v:shape id="_x0000_i1027" type="#_x0000_t75" style="width:31.15pt;height:12.35pt" o:ole="">
+            <v:imagedata r:id="rId14" o:title=""/>
           </v:shape>
-          <o:OLEObject Type="Embed" ProgID="Equation.DSMT4" ShapeID="_x0000_i1025" DrawAspect="Content" ObjectID="_1559670838" r:id="rId9"/>
+          <o:OLEObject Type="Embed" ProgID="Equation.DSMT4" ShapeID="_x0000_i1027" DrawAspect="Content" ObjectID="_1559739967" r:id="rId15"/>
         </w:object>
       </w:r>
       <w:r>
@@ -1085,7 +3434,6 @@
           <w:rFonts w:ascii="Times New Roman" w:hAnsi="Times New Roman" w:cs="Times New Roman"/>
           <w:iCs/>
         </w:rPr>
-        <w:lastRenderedPageBreak/>
         <w:t>体与外界没有热交换，这是一个绝热压缩的理想状态，这时绝热压缩指</w:t>
       </w:r>
       <w:r>
@@ -1189,10 +3537,10 @@
           <w:position w:val="-62"/>
         </w:rPr>
         <w:object w:dxaOrig="3200" w:dyaOrig="1400">
-          <v:shape id="_x0000_i1026" type="#_x0000_t75" style="width:142.95pt;height:63.4pt" o:ole="">
-            <v:imagedata r:id="rId10" o:title=""/>
+          <v:shape id="_x0000_i1028" type="#_x0000_t75" style="width:142.95pt;height:63.4pt" o:ole="">
+            <v:imagedata r:id="rId16" o:title=""/>
           </v:shape>
-          <o:OLEObject Type="Embed" ProgID="Equation.DSMT4" ShapeID="_x0000_i1026" DrawAspect="Content" ObjectID="_1559670839" r:id="rId11"/>
+          <o:OLEObject Type="Embed" ProgID="Equation.DSMT4" ShapeID="_x0000_i1028" DrawAspect="Content" ObjectID="_1559739968" r:id="rId17"/>
         </w:object>
       </w:r>
       <w:r>
@@ -1640,10 +3988,10 @@
           <w:position w:val="-30"/>
         </w:rPr>
         <w:object w:dxaOrig="2580" w:dyaOrig="720">
-          <v:shape id="_x0000_i1027" type="#_x0000_t75" style="width:127.9pt;height:36.55pt" o:ole="">
-            <v:imagedata r:id="rId12" o:title=""/>
+          <v:shape id="_x0000_i1029" type="#_x0000_t75" style="width:127.9pt;height:36.55pt" o:ole="">
+            <v:imagedata r:id="rId18" o:title=""/>
           </v:shape>
-          <o:OLEObject Type="Embed" ProgID="Equation.DSMT4" ShapeID="_x0000_i1027" DrawAspect="Content" ObjectID="_1559670840" r:id="rId13"/>
+          <o:OLEObject Type="Embed" ProgID="Equation.DSMT4" ShapeID="_x0000_i1029" DrawAspect="Content" ObjectID="_1559739969" r:id="rId19"/>
         </w:object>
       </w:r>
       <w:r>
@@ -1906,10 +4254,10 @@
           <w:position w:val="-12"/>
         </w:rPr>
         <w:object w:dxaOrig="980" w:dyaOrig="360">
-          <v:shape id="_x0000_i1028" type="#_x0000_t75" style="width:49.45pt;height:17.75pt" o:ole="">
-            <v:imagedata r:id="rId14" o:title=""/>
+          <v:shape id="_x0000_i1030" type="#_x0000_t75" style="width:49.45pt;height:17.75pt" o:ole="">
+            <v:imagedata r:id="rId20" o:title=""/>
           </v:shape>
-          <o:OLEObject Type="Embed" ProgID="Equation.DSMT4" ShapeID="_x0000_i1028" DrawAspect="Content" ObjectID="_1559670841" r:id="rId15"/>
+          <o:OLEObject Type="Embed" ProgID="Equation.DSMT4" ShapeID="_x0000_i1030" DrawAspect="Content" ObjectID="_1559739970" r:id="rId21"/>
         </w:object>
       </w:r>
       <w:r>
@@ -2054,157 +4402,157 @@
           <w:position w:val="-12"/>
         </w:rPr>
         <w:object w:dxaOrig="2799" w:dyaOrig="380">
-          <v:shape id="_x0000_i1029" type="#_x0000_t75" style="width:139.15pt;height:18.25pt" o:ole="">
-            <v:imagedata r:id="rId16" o:title=""/>
-          </v:shape>
-          <o:OLEObject Type="Embed" ProgID="Equation.DSMT4" ShapeID="_x0000_i1029" DrawAspect="Content" ObjectID="_1559670842" r:id="rId17"/>
-        </w:object>
-      </w:r>
-      <w:r>
-        <w:rPr>
-          <w:rFonts w:ascii="Times New Roman" w:hAnsi="Times New Roman" w:cs="Times New Roman"/>
-        </w:rPr>
-        <w:tab/>
-      </w:r>
-      <w:r>
-        <w:rPr>
-          <w:rFonts w:ascii="Times New Roman" w:hAnsi="Times New Roman" w:cs="Times New Roman" w:hint="eastAsia"/>
-        </w:rPr>
-        <w:t>(</w:t>
-      </w:r>
-      <w:r>
-        <w:rPr>
-          <w:rFonts w:ascii="Times New Roman" w:hAnsi="Times New Roman" w:cs="Times New Roman"/>
-        </w:rPr>
-        <w:t>5)</w:t>
-      </w:r>
-    </w:p>
-    <w:p>
-      <w:pPr>
-        <w:ind w:firstLine="420"/>
-        <w:rPr>
-          <w:rFonts w:ascii="Times New Roman" w:hAnsi="Times New Roman" w:cs="Times New Roman"/>
-        </w:rPr>
-      </w:pPr>
-      <w:r>
-        <w:rPr>
-          <w:rFonts w:ascii="Times New Roman" w:hAnsi="Times New Roman" w:cs="Times New Roman" w:hint="eastAsia"/>
-        </w:rPr>
-        <w:t>式中</w:t>
-      </w:r>
-      <w:r>
-        <w:rPr>
-          <w:rFonts w:ascii="Times New Roman" w:hAnsi="Times New Roman" w:cs="Times New Roman"/>
-        </w:rPr>
-        <w:t>，</w:t>
-      </w:r>
-      <w:r>
-        <w:rPr>
-          <w:position w:val="-12"/>
-        </w:rPr>
-        <w:object w:dxaOrig="220" w:dyaOrig="360">
-          <v:shape id="_x0000_i1030" type="#_x0000_t75" style="width:10.75pt;height:18.25pt" o:ole="">
-            <v:imagedata r:id="rId18" o:title=""/>
-          </v:shape>
-          <o:OLEObject Type="Embed" ProgID="Equation.DSMT4" ShapeID="_x0000_i1030" DrawAspect="Content" ObjectID="_1559670843" r:id="rId19"/>
-        </w:object>
-      </w:r>
-      <w:r>
-        <w:rPr>
-          <w:rFonts w:hint="eastAsia"/>
-        </w:rPr>
-        <w:t>，</w:t>
-      </w:r>
-      <w:r>
-        <w:rPr>
-          <w:position w:val="-12"/>
-        </w:rPr>
-        <w:object w:dxaOrig="240" w:dyaOrig="360">
-          <v:shape id="_x0000_i1031" type="#_x0000_t75" style="width:12.35pt;height:18.25pt" o:ole="">
-            <v:imagedata r:id="rId20" o:title=""/>
-          </v:shape>
-          <o:OLEObject Type="Embed" ProgID="Equation.DSMT4" ShapeID="_x0000_i1031" DrawAspect="Content" ObjectID="_1559670844" r:id="rId21"/>
-        </w:object>
-      </w:r>
-      <w:r>
-        <w:rPr>
-          <w:rFonts w:hint="eastAsia"/>
-        </w:rPr>
-        <w:t>，</w:t>
-      </w:r>
-      <w:r>
-        <w:rPr>
-          <w:position w:val="-12"/>
-        </w:rPr>
-        <w:object w:dxaOrig="240" w:dyaOrig="360">
-          <v:shape id="_x0000_i1032" type="#_x0000_t75" style="width:12.35pt;height:18.25pt" o:ole="">
+          <v:shape id="_x0000_i1031" type="#_x0000_t75" style="width:139.15pt;height:18.25pt" o:ole="">
             <v:imagedata r:id="rId22" o:title=""/>
           </v:shape>
-          <o:OLEObject Type="Embed" ProgID="Equation.DSMT4" ShapeID="_x0000_i1032" DrawAspect="Content" ObjectID="_1559670845" r:id="rId23"/>
+          <o:OLEObject Type="Embed" ProgID="Equation.DSMT4" ShapeID="_x0000_i1031" DrawAspect="Content" ObjectID="_1559739971" r:id="rId23"/>
         </w:object>
       </w:r>
       <w:r>
         <w:rPr>
-          <w:rFonts w:hint="eastAsia"/>
-        </w:rPr>
-        <w:t>为</w:t>
-      </w:r>
-      <w:r>
-        <w:rPr>
-          <w:rFonts w:ascii="Times New Roman" w:hAnsi="Times New Roman" w:cs="Times New Roman"/>
-        </w:rPr>
-        <w:t>空压机系数，本文非变频空压机依次为</w:t>
-      </w:r>
-      <w:r>
-        <w:rPr>
-          <w:rFonts w:ascii="Times New Roman" w:hAnsi="Times New Roman" w:cs="Times New Roman"/>
-        </w:rPr>
-        <w:t>0.636</w:t>
-      </w:r>
-      <w:r>
-        <w:rPr>
-          <w:rFonts w:ascii="Times New Roman" w:hAnsi="Times New Roman" w:cs="Times New Roman"/>
-        </w:rPr>
-        <w:t>、</w:t>
-      </w:r>
-      <w:r>
-        <w:rPr>
-          <w:rFonts w:ascii="Times New Roman" w:hAnsi="Times New Roman" w:cs="Times New Roman"/>
-        </w:rPr>
-        <w:t>751</w:t>
-      </w:r>
-      <w:r>
-        <w:rPr>
-          <w:rFonts w:ascii="Times New Roman" w:hAnsi="Times New Roman" w:cs="Times New Roman"/>
-        </w:rPr>
-        <w:t>、</w:t>
-      </w:r>
-      <w:r>
-        <w:rPr>
-          <w:rFonts w:ascii="Times New Roman" w:hAnsi="Times New Roman" w:cs="Times New Roman"/>
-        </w:rPr>
-        <w:t>-</w:t>
-      </w:r>
-      <w:r>
-        <w:rPr>
-          <w:rFonts w:ascii="Times New Roman" w:hAnsi="Times New Roman" w:cs="Times New Roman"/>
-        </w:rPr>
-        <w:t>6.14</w:t>
-      </w:r>
-      <w:r>
-        <w:rPr>
-          <w:rFonts w:ascii="Times New Roman" w:hAnsi="Times New Roman" w:cs="Times New Roman"/>
-          <w:position w:val="-4"/>
-        </w:rPr>
-        <w:object w:dxaOrig="120" w:dyaOrig="160">
-          <v:shape id="_x0000_i1033" type="#_x0000_t75" style="width:6.45pt;height:8.6pt" o:ole="">
+          <w:rFonts w:ascii="Times New Roman" w:hAnsi="Times New Roman" w:cs="Times New Roman"/>
+        </w:rPr>
+        <w:tab/>
+      </w:r>
+      <w:r>
+        <w:rPr>
+          <w:rFonts w:ascii="Times New Roman" w:hAnsi="Times New Roman" w:cs="Times New Roman" w:hint="eastAsia"/>
+        </w:rPr>
+        <w:t>(</w:t>
+      </w:r>
+      <w:r>
+        <w:rPr>
+          <w:rFonts w:ascii="Times New Roman" w:hAnsi="Times New Roman" w:cs="Times New Roman"/>
+        </w:rPr>
+        <w:t>5)</w:t>
+      </w:r>
+    </w:p>
+    <w:p>
+      <w:pPr>
+        <w:ind w:firstLine="420"/>
+        <w:rPr>
+          <w:rFonts w:ascii="Times New Roman" w:hAnsi="Times New Roman" w:cs="Times New Roman"/>
+        </w:rPr>
+      </w:pPr>
+      <w:r>
+        <w:rPr>
+          <w:rFonts w:ascii="Times New Roman" w:hAnsi="Times New Roman" w:cs="Times New Roman" w:hint="eastAsia"/>
+        </w:rPr>
+        <w:t>式中</w:t>
+      </w:r>
+      <w:r>
+        <w:rPr>
+          <w:rFonts w:ascii="Times New Roman" w:hAnsi="Times New Roman" w:cs="Times New Roman"/>
+        </w:rPr>
+        <w:t>，</w:t>
+      </w:r>
+      <w:r>
+        <w:rPr>
+          <w:position w:val="-12"/>
+        </w:rPr>
+        <w:object w:dxaOrig="220" w:dyaOrig="360">
+          <v:shape id="_x0000_i1032" type="#_x0000_t75" style="width:10.75pt;height:18.25pt" o:ole="">
             <v:imagedata r:id="rId24" o:title=""/>
           </v:shape>
-          <o:OLEObject Type="Embed" ProgID="Equation.DSMT4" ShapeID="_x0000_i1033" DrawAspect="Content" ObjectID="_1559670846" r:id="rId25"/>
+          <o:OLEObject Type="Embed" ProgID="Equation.DSMT4" ShapeID="_x0000_i1032" DrawAspect="Content" ObjectID="_1559739972" r:id="rId25"/>
         </w:object>
       </w:r>
       <w:r>
         <w:rPr>
+          <w:rFonts w:hint="eastAsia"/>
+        </w:rPr>
+        <w:t>，</w:t>
+      </w:r>
+      <w:r>
+        <w:rPr>
+          <w:position w:val="-12"/>
+        </w:rPr>
+        <w:object w:dxaOrig="240" w:dyaOrig="360">
+          <v:shape id="_x0000_i1033" type="#_x0000_t75" style="width:12.35pt;height:18.25pt" o:ole="">
+            <v:imagedata r:id="rId26" o:title=""/>
+          </v:shape>
+          <o:OLEObject Type="Embed" ProgID="Equation.DSMT4" ShapeID="_x0000_i1033" DrawAspect="Content" ObjectID="_1559739973" r:id="rId27"/>
+        </w:object>
+      </w:r>
+      <w:r>
+        <w:rPr>
+          <w:rFonts w:hint="eastAsia"/>
+        </w:rPr>
+        <w:t>，</w:t>
+      </w:r>
+      <w:r>
+        <w:rPr>
+          <w:position w:val="-12"/>
+        </w:rPr>
+        <w:object w:dxaOrig="240" w:dyaOrig="360">
+          <v:shape id="_x0000_i1034" type="#_x0000_t75" style="width:12.35pt;height:18.25pt" o:ole="">
+            <v:imagedata r:id="rId28" o:title=""/>
+          </v:shape>
+          <o:OLEObject Type="Embed" ProgID="Equation.DSMT4" ShapeID="_x0000_i1034" DrawAspect="Content" ObjectID="_1559739974" r:id="rId29"/>
+        </w:object>
+      </w:r>
+      <w:r>
+        <w:rPr>
+          <w:rFonts w:hint="eastAsia"/>
+        </w:rPr>
+        <w:t>为</w:t>
+      </w:r>
+      <w:r>
+        <w:rPr>
+          <w:rFonts w:ascii="Times New Roman" w:hAnsi="Times New Roman" w:cs="Times New Roman"/>
+        </w:rPr>
+        <w:t>空压机系数，本文非变频空压机依次为</w:t>
+      </w:r>
+      <w:r>
+        <w:rPr>
+          <w:rFonts w:ascii="Times New Roman" w:hAnsi="Times New Roman" w:cs="Times New Roman"/>
+        </w:rPr>
+        <w:t>0.636</w:t>
+      </w:r>
+      <w:r>
+        <w:rPr>
+          <w:rFonts w:ascii="Times New Roman" w:hAnsi="Times New Roman" w:cs="Times New Roman"/>
+        </w:rPr>
+        <w:t>、</w:t>
+      </w:r>
+      <w:r>
+        <w:rPr>
+          <w:rFonts w:ascii="Times New Roman" w:hAnsi="Times New Roman" w:cs="Times New Roman"/>
+        </w:rPr>
+        <w:t>751</w:t>
+      </w:r>
+      <w:r>
+        <w:rPr>
+          <w:rFonts w:ascii="Times New Roman" w:hAnsi="Times New Roman" w:cs="Times New Roman"/>
+        </w:rPr>
+        <w:t>、</w:t>
+      </w:r>
+      <w:r>
+        <w:rPr>
+          <w:rFonts w:ascii="Times New Roman" w:hAnsi="Times New Roman" w:cs="Times New Roman"/>
+        </w:rPr>
+        <w:t>-</w:t>
+      </w:r>
+      <w:r>
+        <w:rPr>
+          <w:rFonts w:ascii="Times New Roman" w:hAnsi="Times New Roman" w:cs="Times New Roman"/>
+        </w:rPr>
+        <w:t>6.14</w:t>
+      </w:r>
+      <w:r>
+        <w:rPr>
+          <w:rFonts w:ascii="Times New Roman" w:hAnsi="Times New Roman" w:cs="Times New Roman"/>
+          <w:position w:val="-4"/>
+        </w:rPr>
+        <w:object w:dxaOrig="120" w:dyaOrig="160">
+          <v:shape id="_x0000_i1035" type="#_x0000_t75" style="width:6.45pt;height:8.6pt" o:ole="">
+            <v:imagedata r:id="rId30" o:title=""/>
+          </v:shape>
+          <o:OLEObject Type="Embed" ProgID="Equation.DSMT4" ShapeID="_x0000_i1035" DrawAspect="Content" ObjectID="_1559739975" r:id="rId31"/>
+        </w:object>
+      </w:r>
+      <w:r>
+        <w:rPr>
           <w:rFonts w:ascii="Times New Roman" w:hAnsi="Times New Roman" w:cs="Times New Roman"/>
         </w:rPr>
         <w:t>10</w:t>
@@ -2264,10 +4612,10 @@
           <w:position w:val="-4"/>
         </w:rPr>
         <w:object w:dxaOrig="120" w:dyaOrig="160">
-          <v:shape id="_x0000_i1034" type="#_x0000_t75" style="width:6.45pt;height:8.6pt" o:ole="">
-            <v:imagedata r:id="rId24" o:title=""/>
+          <v:shape id="_x0000_i1036" type="#_x0000_t75" style="width:6.45pt;height:8.6pt" o:ole="">
+            <v:imagedata r:id="rId30" o:title=""/>
           </v:shape>
-          <o:OLEObject Type="Embed" ProgID="Equation.DSMT4" ShapeID="_x0000_i1034" DrawAspect="Content" ObjectID="_1559670847" r:id="rId26"/>
+          <o:OLEObject Type="Embed" ProgID="Equation.DSMT4" ShapeID="_x0000_i1036" DrawAspect="Content" ObjectID="_1559739976" r:id="rId32"/>
         </w:object>
       </w:r>
       <w:r>
@@ -2313,10 +4661,10 @@
           <w:position w:val="-10"/>
         </w:rPr>
         <w:object w:dxaOrig="1120" w:dyaOrig="320">
-          <v:shape id="_x0000_i1035" type="#_x0000_t75" style="width:55.9pt;height:16.1pt" o:ole="">
-            <v:imagedata r:id="rId27" o:title=""/>
+          <v:shape id="_x0000_i1037" type="#_x0000_t75" style="width:55.9pt;height:16.1pt" o:ole="">
+            <v:imagedata r:id="rId33" o:title=""/>
           </v:shape>
-          <o:OLEObject Type="Embed" ProgID="Equation.DSMT4" ShapeID="_x0000_i1035" DrawAspect="Content" ObjectID="_1559670848" r:id="rId28"/>
+          <o:OLEObject Type="Embed" ProgID="Equation.DSMT4" ShapeID="_x0000_i1037" DrawAspect="Content" ObjectID="_1559739977" r:id="rId34"/>
         </w:object>
       </w:r>
       <w:r>
@@ -2409,10 +4757,10 @@
           <w:position w:val="-12"/>
         </w:rPr>
         <w:object w:dxaOrig="1240" w:dyaOrig="360">
-          <v:shape id="_x0000_i1036" type="#_x0000_t75" style="width:62.35pt;height:18.25pt" o:ole="">
-            <v:imagedata r:id="rId29" o:title=""/>
+          <v:shape id="_x0000_i1038" type="#_x0000_t75" style="width:62.35pt;height:18.25pt" o:ole="">
+            <v:imagedata r:id="rId35" o:title=""/>
           </v:shape>
-          <o:OLEObject Type="Embed" ProgID="Equation.DSMT4" ShapeID="_x0000_i1036" DrawAspect="Content" ObjectID="_1559670849" r:id="rId30"/>
+          <o:OLEObject Type="Embed" ProgID="Equation.DSMT4" ShapeID="_x0000_i1038" DrawAspect="Content" ObjectID="_1559739978" r:id="rId36"/>
         </w:object>
       </w:r>
       <w:r>
@@ -2567,6 +4915,7 @@
         <w:rPr>
           <w:rFonts w:ascii="Times New Roman" w:hAnsi="Times New Roman" w:cs="Times New Roman" w:hint="eastAsia"/>
         </w:rPr>
+        <w:lastRenderedPageBreak/>
         <w:t>容积</w:t>
       </w:r>
       <w:r>
@@ -2632,10 +4981,10 @@
           <w:position w:val="-12"/>
         </w:rPr>
         <w:object w:dxaOrig="1140" w:dyaOrig="360">
-          <v:shape id="_x0000_i1037" type="#_x0000_t75" style="width:56.4pt;height:18.25pt" o:ole="">
-            <v:imagedata r:id="rId31" o:title=""/>
+          <v:shape id="_x0000_i1039" type="#_x0000_t75" style="width:56.4pt;height:18.25pt" o:ole="">
+            <v:imagedata r:id="rId37" o:title=""/>
           </v:shape>
-          <o:OLEObject Type="Embed" ProgID="Equation.DSMT4" ShapeID="_x0000_i1037" DrawAspect="Content" ObjectID="_1559670850" r:id="rId32"/>
+          <o:OLEObject Type="Embed" ProgID="Equation.DSMT4" ShapeID="_x0000_i1039" DrawAspect="Content" ObjectID="_1559739979" r:id="rId38"/>
         </w:object>
       </w:r>
       <w:r>
@@ -2825,10 +5174,10 @@
           <w:position w:val="-30"/>
         </w:rPr>
         <w:object w:dxaOrig="2140" w:dyaOrig="680">
-          <v:shape id="_x0000_i1038" type="#_x0000_t75" style="width:111.2pt;height:37.05pt" o:ole="">
-            <v:imagedata r:id="rId33" o:title=""/>
+          <v:shape id="_x0000_i1040" type="#_x0000_t75" style="width:111.2pt;height:37.05pt" o:ole="">
+            <v:imagedata r:id="rId39" o:title=""/>
           </v:shape>
-          <o:OLEObject Type="Embed" ProgID="Equation.DSMT4" ShapeID="_x0000_i1038" DrawAspect="Content" ObjectID="_1559670851" r:id="rId34"/>
+          <o:OLEObject Type="Embed" ProgID="Equation.DSMT4" ShapeID="_x0000_i1040" DrawAspect="Content" ObjectID="_1559739980" r:id="rId40"/>
         </w:object>
       </w:r>
       <w:r>
@@ -2865,7 +5214,6 @@
           <w:sz w:val="21"/>
           <w:szCs w:val="21"/>
         </w:rPr>
-        <w:lastRenderedPageBreak/>
         <w:t>1.4</w:t>
       </w:r>
       <w:r>
@@ -3025,10 +5373,10 @@
           <w:position w:val="-10"/>
         </w:rPr>
         <w:object w:dxaOrig="1080" w:dyaOrig="320">
-          <v:shape id="_x0000_i1039" type="#_x0000_t75" style="width:54.25pt;height:16.1pt" o:ole="">
-            <v:imagedata r:id="rId35" o:title=""/>
+          <v:shape id="_x0000_i1041" type="#_x0000_t75" style="width:54.25pt;height:16.1pt" o:ole="">
+            <v:imagedata r:id="rId41" o:title=""/>
           </v:shape>
-          <o:OLEObject Type="Embed" ProgID="Equation.DSMT4" ShapeID="_x0000_i1039" DrawAspect="Content" ObjectID="_1559670852" r:id="rId36"/>
+          <o:OLEObject Type="Embed" ProgID="Equation.DSMT4" ShapeID="_x0000_i1041" DrawAspect="Content" ObjectID="_1559739981" r:id="rId42"/>
         </w:object>
       </w:r>
       <w:r>
@@ -3307,10 +5655,10 @@
           <w:position w:val="-30"/>
         </w:rPr>
         <w:object w:dxaOrig="2220" w:dyaOrig="680">
-          <v:shape id="_x0000_i1040" type="#_x0000_t75" style="width:110.7pt;height:34.4pt" o:ole="">
-            <v:imagedata r:id="rId37" o:title=""/>
+          <v:shape id="_x0000_i1042" type="#_x0000_t75" style="width:110.7pt;height:34.4pt" o:ole="">
+            <v:imagedata r:id="rId43" o:title=""/>
           </v:shape>
-          <o:OLEObject Type="Embed" ProgID="Equation.DSMT4" ShapeID="_x0000_i1040" DrawAspect="Content" ObjectID="_1559670853" r:id="rId38"/>
+          <o:OLEObject Type="Embed" ProgID="Equation.DSMT4" ShapeID="_x0000_i1042" DrawAspect="Content" ObjectID="_1559739982" r:id="rId44"/>
         </w:object>
       </w:r>
       <w:r>
@@ -3531,10 +5879,10 @@
           <w:rFonts w:ascii="Times New Roman" w:hAnsi="Times New Roman" w:cs="Times New Roman"/>
         </w:rPr>
         <w:object w:dxaOrig="120" w:dyaOrig="160">
-          <v:shape id="_x0000_i1041" type="#_x0000_t75" style="width:6.45pt;height:8.6pt" o:ole="">
-            <v:imagedata r:id="rId24" o:title=""/>
+          <v:shape id="_x0000_i1043" type="#_x0000_t75" style="width:6.45pt;height:8.6pt" o:ole="">
+            <v:imagedata r:id="rId30" o:title=""/>
           </v:shape>
-          <o:OLEObject Type="Embed" ProgID="Equation.DSMT4" ShapeID="_x0000_i1041" DrawAspect="Content" ObjectID="_1559670854" r:id="rId39"/>
+          <o:OLEObject Type="Embed" ProgID="Equation.DSMT4" ShapeID="_x0000_i1043" DrawAspect="Content" ObjectID="_1559739983" r:id="rId45"/>
         </w:object>
       </w:r>
       <w:r>
@@ -3680,10 +6028,10 @@
           <w:position w:val="-30"/>
         </w:rPr>
         <w:object w:dxaOrig="2940" w:dyaOrig="680">
-          <v:shape id="_x0000_i1042" type="#_x0000_t75" style="width:146.7pt;height:33.3pt" o:ole="">
-            <v:imagedata r:id="rId40" o:title=""/>
+          <v:shape id="_x0000_i1044" type="#_x0000_t75" style="width:146.7pt;height:33.3pt" o:ole="">
+            <v:imagedata r:id="rId46" o:title=""/>
           </v:shape>
-          <o:OLEObject Type="Embed" ProgID="Equation.DSMT4" ShapeID="_x0000_i1042" DrawAspect="Content" ObjectID="_1559670855" r:id="rId41"/>
+          <o:OLEObject Type="Embed" ProgID="Equation.DSMT4" ShapeID="_x0000_i1044" DrawAspect="Content" ObjectID="_1559739984" r:id="rId47"/>
         </w:object>
       </w:r>
       <w:r>
@@ -3826,10 +6174,10 @@
           <w:position w:val="-28"/>
         </w:rPr>
         <w:object w:dxaOrig="2680" w:dyaOrig="700">
-          <v:shape id="_x0000_i1043" type="#_x0000_t75" style="width:129.5pt;height:32.8pt" o:ole="">
-            <v:imagedata r:id="rId42" o:title=""/>
+          <v:shape id="_x0000_i1045" type="#_x0000_t75" style="width:129.5pt;height:32.8pt" o:ole="">
+            <v:imagedata r:id="rId48" o:title=""/>
           </v:shape>
-          <o:OLEObject Type="Embed" ProgID="Equation.DSMT4" ShapeID="_x0000_i1043" DrawAspect="Content" ObjectID="_1559670856" r:id="rId43"/>
+          <o:OLEObject Type="Embed" ProgID="Equation.DSMT4" ShapeID="_x0000_i1045" DrawAspect="Content" ObjectID="_1559739985" r:id="rId49"/>
         </w:object>
       </w:r>
       <w:r>
@@ -3895,10 +6243,10 @@
           <w:position w:val="-28"/>
         </w:rPr>
         <w:object w:dxaOrig="6560" w:dyaOrig="660">
-          <v:shape id="_x0000_i1044" type="#_x0000_t75" style="width:271.35pt;height:25.8pt" o:ole="">
-            <v:imagedata r:id="rId44" o:title=""/>
+          <v:shape id="_x0000_i1046" type="#_x0000_t75" style="width:271.35pt;height:25.8pt" o:ole="">
+            <v:imagedata r:id="rId50" o:title=""/>
           </v:shape>
-          <o:OLEObject Type="Embed" ProgID="Equation.DSMT4" ShapeID="_x0000_i1044" DrawAspect="Content" ObjectID="_1559670857" r:id="rId45"/>
+          <o:OLEObject Type="Embed" ProgID="Equation.DSMT4" ShapeID="_x0000_i1046" DrawAspect="Content" ObjectID="_1559739986" r:id="rId51"/>
         </w:object>
       </w:r>
       <w:r>
@@ -4100,6 +6448,44 @@
     </w:sectPr>
   </w:body>
 </w:document>
+</file>
+
+<file path=word/endnotes.xml><?xml version="1.0" encoding="utf-8"?>
+<w:endnotes xmlns:wpc="http://schemas.microsoft.com/office/word/2010/wordprocessingCanvas" xmlns:mc="http://schemas.openxmlformats.org/markup-compatibility/2006" xmlns:o="urn:schemas-microsoft-com:office:office" xmlns:r="http://schemas.openxmlformats.org/officeDocument/2006/relationships" xmlns:m="http://schemas.openxmlformats.org/officeDocument/2006/math" xmlns:v="urn:schemas-microsoft-com:vml" xmlns:wp14="http://schemas.microsoft.com/office/word/2010/wordprocessingDrawing" xmlns:wp="http://schemas.openxmlformats.org/drawingml/2006/wordprocessingDrawing" xmlns:w10="urn:schemas-microsoft-com:office:word" xmlns:w="http://schemas.openxmlformats.org/wordprocessingml/2006/main" xmlns:w14="http://schemas.microsoft.com/office/word/2010/wordml" xmlns:w15="http://schemas.microsoft.com/office/word/2012/wordml" xmlns:wpg="http://schemas.microsoft.com/office/word/2010/wordprocessingGroup" xmlns:wpi="http://schemas.microsoft.com/office/word/2010/wordprocessingInk" xmlns:wne="http://schemas.microsoft.com/office/word/2006/wordml" xmlns:wps="http://schemas.microsoft.com/office/word/2010/wordprocessingShape" mc:Ignorable="w14 w15 wp14">
+  <w:endnote w:type="separator" w:id="-1">
+    <w:p>
+      <w:r>
+        <w:separator/>
+      </w:r>
+    </w:p>
+  </w:endnote>
+  <w:endnote w:type="continuationSeparator" w:id="0">
+    <w:p>
+      <w:r>
+        <w:continuationSeparator/>
+      </w:r>
+    </w:p>
+  </w:endnote>
+</w:endnotes>
+</file>
+
+<file path=word/footnotes.xml><?xml version="1.0" encoding="utf-8"?>
+<w:footnotes xmlns:wpc="http://schemas.microsoft.com/office/word/2010/wordprocessingCanvas" xmlns:mc="http://schemas.openxmlformats.org/markup-compatibility/2006" xmlns:o="urn:schemas-microsoft-com:office:office" xmlns:r="http://schemas.openxmlformats.org/officeDocument/2006/relationships" xmlns:m="http://schemas.openxmlformats.org/officeDocument/2006/math" xmlns:v="urn:schemas-microsoft-com:vml" xmlns:wp14="http://schemas.microsoft.com/office/word/2010/wordprocessingDrawing" xmlns:wp="http://schemas.openxmlformats.org/drawingml/2006/wordprocessingDrawing" xmlns:w10="urn:schemas-microsoft-com:office:word" xmlns:w="http://schemas.openxmlformats.org/wordprocessingml/2006/main" xmlns:w14="http://schemas.microsoft.com/office/word/2010/wordml" xmlns:w15="http://schemas.microsoft.com/office/word/2012/wordml" xmlns:wpg="http://schemas.microsoft.com/office/word/2010/wordprocessingGroup" xmlns:wpi="http://schemas.microsoft.com/office/word/2010/wordprocessingInk" xmlns:wne="http://schemas.microsoft.com/office/word/2006/wordml" xmlns:wps="http://schemas.microsoft.com/office/word/2010/wordprocessingShape" mc:Ignorable="w14 w15 wp14">
+  <w:footnote w:type="separator" w:id="-1">
+    <w:p>
+      <w:r>
+        <w:separator/>
+      </w:r>
+    </w:p>
+  </w:footnote>
+  <w:footnote w:type="continuationSeparator" w:id="0">
+    <w:p>
+      <w:r>
+        <w:continuationSeparator/>
+      </w:r>
+    </w:p>
+  </w:footnote>
+</w:footnotes>
 </file>
 
 <file path=word/styles.xml><?xml version="1.0" encoding="utf-8"?>
@@ -4498,6 +6884,51 @@
       <w:jc w:val="both"/>
     </w:pPr>
   </w:style>
+  <w:style w:type="paragraph" w:styleId="1">
+    <w:name w:val="heading 1"/>
+    <w:basedOn w:val="a"/>
+    <w:next w:val="a"/>
+    <w:link w:val="1Char"/>
+    <w:uiPriority w:val="9"/>
+    <w:qFormat/>
+    <w:rsid w:val="00010C49"/>
+    <w:pPr>
+      <w:keepNext/>
+      <w:keepLines/>
+      <w:spacing w:beforeLines="200" w:afterLines="100" w:line="480" w:lineRule="auto"/>
+      <w:outlineLvl w:val="0"/>
+    </w:pPr>
+    <w:rPr>
+      <w:rFonts w:ascii="Times New Roman" w:eastAsia="黑体" w:hAnsi="Times New Roman" w:cs="Times New Roman"/>
+      <w:bCs/>
+      <w:kern w:val="44"/>
+      <w:sz w:val="32"/>
+      <w:szCs w:val="32"/>
+    </w:rPr>
+  </w:style>
+  <w:style w:type="paragraph" w:styleId="2">
+    <w:name w:val="heading 2"/>
+    <w:basedOn w:val="a"/>
+    <w:next w:val="a"/>
+    <w:link w:val="2Char"/>
+    <w:uiPriority w:val="9"/>
+    <w:unhideWhenUsed/>
+    <w:qFormat/>
+    <w:rsid w:val="00B8445C"/>
+    <w:pPr>
+      <w:keepNext/>
+      <w:keepLines/>
+      <w:spacing w:before="260" w:after="260" w:line="416" w:lineRule="auto"/>
+      <w:outlineLvl w:val="1"/>
+    </w:pPr>
+    <w:rPr>
+      <w:rFonts w:asciiTheme="majorHAnsi" w:eastAsiaTheme="majorEastAsia" w:hAnsiTheme="majorHAnsi" w:cstheme="majorBidi"/>
+      <w:b/>
+      <w:bCs/>
+      <w:sz w:val="32"/>
+      <w:szCs w:val="32"/>
+    </w:rPr>
+  </w:style>
   <w:style w:type="paragraph" w:styleId="3">
     <w:name w:val="heading 3"/>
     <w:basedOn w:val="a"/>
@@ -4556,6 +6987,99 @@
     <w:rPr>
       <w:b/>
       <w:bCs/>
+      <w:sz w:val="32"/>
+      <w:szCs w:val="32"/>
+    </w:rPr>
+  </w:style>
+  <w:style w:type="paragraph" w:styleId="a3">
+    <w:name w:val="header"/>
+    <w:basedOn w:val="a"/>
+    <w:link w:val="Char"/>
+    <w:uiPriority w:val="99"/>
+    <w:unhideWhenUsed/>
+    <w:rsid w:val="002B7A38"/>
+    <w:pPr>
+      <w:pBdr>
+        <w:bottom w:val="single" w:sz="6" w:space="1" w:color="auto"/>
+      </w:pBdr>
+      <w:tabs>
+        <w:tab w:val="center" w:pos="4153"/>
+        <w:tab w:val="right" w:pos="8306"/>
+      </w:tabs>
+      <w:snapToGrid w:val="0"/>
+      <w:jc w:val="center"/>
+    </w:pPr>
+    <w:rPr>
+      <w:sz w:val="18"/>
+      <w:szCs w:val="18"/>
+    </w:rPr>
+  </w:style>
+  <w:style w:type="character" w:customStyle="1" w:styleId="Char">
+    <w:name w:val="页眉 Char"/>
+    <w:basedOn w:val="a0"/>
+    <w:link w:val="a3"/>
+    <w:uiPriority w:val="99"/>
+    <w:rsid w:val="002B7A38"/>
+    <w:rPr>
+      <w:sz w:val="18"/>
+      <w:szCs w:val="18"/>
+    </w:rPr>
+  </w:style>
+  <w:style w:type="paragraph" w:styleId="a4">
+    <w:name w:val="footer"/>
+    <w:basedOn w:val="a"/>
+    <w:link w:val="Char0"/>
+    <w:uiPriority w:val="99"/>
+    <w:unhideWhenUsed/>
+    <w:rsid w:val="002B7A38"/>
+    <w:pPr>
+      <w:tabs>
+        <w:tab w:val="center" w:pos="4153"/>
+        <w:tab w:val="right" w:pos="8306"/>
+      </w:tabs>
+      <w:snapToGrid w:val="0"/>
+      <w:jc w:val="left"/>
+    </w:pPr>
+    <w:rPr>
+      <w:sz w:val="18"/>
+      <w:szCs w:val="18"/>
+    </w:rPr>
+  </w:style>
+  <w:style w:type="character" w:customStyle="1" w:styleId="Char0">
+    <w:name w:val="页脚 Char"/>
+    <w:basedOn w:val="a0"/>
+    <w:link w:val="a4"/>
+    <w:uiPriority w:val="99"/>
+    <w:rsid w:val="002B7A38"/>
+    <w:rPr>
+      <w:sz w:val="18"/>
+      <w:szCs w:val="18"/>
+    </w:rPr>
+  </w:style>
+  <w:style w:type="character" w:customStyle="1" w:styleId="2Char">
+    <w:name w:val="标题 2 Char"/>
+    <w:basedOn w:val="a0"/>
+    <w:link w:val="2"/>
+    <w:uiPriority w:val="9"/>
+    <w:rsid w:val="00B8445C"/>
+    <w:rPr>
+      <w:rFonts w:asciiTheme="majorHAnsi" w:eastAsiaTheme="majorEastAsia" w:hAnsiTheme="majorHAnsi" w:cstheme="majorBidi"/>
+      <w:b/>
+      <w:bCs/>
+      <w:sz w:val="32"/>
+      <w:szCs w:val="32"/>
+    </w:rPr>
+  </w:style>
+  <w:style w:type="character" w:customStyle="1" w:styleId="1Char">
+    <w:name w:val="标题 1 Char"/>
+    <w:basedOn w:val="a0"/>
+    <w:link w:val="1"/>
+    <w:uiPriority w:val="9"/>
+    <w:rsid w:val="00010C49"/>
+    <w:rPr>
+      <w:rFonts w:ascii="Times New Roman" w:eastAsia="黑体" w:hAnsi="Times New Roman" w:cs="Times New Roman"/>
+      <w:bCs/>
+      <w:kern w:val="44"/>
       <w:sz w:val="32"/>
       <w:szCs w:val="32"/>
     </w:rPr>
